--- a/进程调度SCHED.docx
+++ b/进程调度SCHED.docx
@@ -1,6 +1,6 @@
 
 <file path=word/document.xml><?xml version="1.0" encoding="utf-8"?>
-<w:document xmlns:wpc="http://schemas.microsoft.com/office/word/2010/wordprocessingCanvas" xmlns:mc="http://schemas.openxmlformats.org/markup-compatibility/2006" xmlns:o="urn:schemas-microsoft-com:office:office" xmlns:r="http://schemas.openxmlformats.org/officeDocument/2006/relationships" xmlns:m="http://schemas.openxmlformats.org/officeDocument/2006/math" xmlns:v="urn:schemas-microsoft-com:vml" xmlns:wp14="http://schemas.microsoft.com/office/word/2010/wordprocessingDrawing" xmlns:wp="http://schemas.openxmlformats.org/drawingml/2006/wordprocessingDrawing" xmlns:w10="urn:schemas-microsoft-com:office:word" xmlns:w="http://schemas.openxmlformats.org/wordprocessingml/2006/main" xmlns:w14="http://schemas.microsoft.com/office/word/2010/wordml" xmlns:w15="http://schemas.microsoft.com/office/word/2012/wordml" xmlns:wpg="http://schemas.microsoft.com/office/word/2010/wordprocessingGroup" xmlns:wpi="http://schemas.microsoft.com/office/word/2010/wordprocessingInk" xmlns:wne="http://schemas.microsoft.com/office/word/2006/wordml" xmlns:wps="http://schemas.microsoft.com/office/word/2010/wordprocessingShape" mc:Ignorable="w14 w15 wp14">
+<w:document xmlns:wpc="http://schemas.microsoft.com/office/word/2010/wordprocessingCanvas" xmlns:mo="http://schemas.microsoft.com/office/mac/office/2008/main" xmlns:mc="http://schemas.openxmlformats.org/markup-compatibility/2006" xmlns:mv="urn:schemas-microsoft-com:mac:vml" xmlns:o="urn:schemas-microsoft-com:office:office" xmlns:r="http://schemas.openxmlformats.org/officeDocument/2006/relationships" xmlns:m="http://schemas.openxmlformats.org/officeDocument/2006/math" xmlns:v="urn:schemas-microsoft-com:vml" xmlns:wp14="http://schemas.microsoft.com/office/word/2010/wordprocessingDrawing" xmlns:wp="http://schemas.openxmlformats.org/drawingml/2006/wordprocessingDrawing" xmlns:w10="urn:schemas-microsoft-com:office:word" xmlns:w="http://schemas.openxmlformats.org/wordprocessingml/2006/main" xmlns:w14="http://schemas.microsoft.com/office/word/2010/wordml" xmlns:wpg="http://schemas.microsoft.com/office/word/2010/wordprocessingGroup" xmlns:wpi="http://schemas.microsoft.com/office/word/2010/wordprocessingInk" xmlns:wne="http://schemas.microsoft.com/office/word/2006/wordml" xmlns:wps="http://schemas.microsoft.com/office/word/2010/wordprocessingShape" mc:Ignorable="w14 wp14">
   <w:body>
     <w:p>
       <w:pPr>
@@ -72,15 +72,7 @@
         <w:t>，给每个可运行进程分配一片。当当然，单处理器在任何给定的时刻只能运行一个进程。如果当前运行进程的时间片或时限到期时，该进程还没有运行完毕，进程切换就可以发生。</w:t>
       </w:r>
       <w:r>
-        <w:t>分时依赖于定时中断，因此</w:t>
-      </w:r>
-      <w:proofErr w:type="gramStart"/>
-      <w:r>
-        <w:t>对进程</w:t>
-      </w:r>
-      <w:proofErr w:type="gramEnd"/>
-      <w:r>
-        <w:t>是透明的。不需要在程序中插入额外的代码来保证</w:t>
+        <w:t>分时依赖于定时中断，因此对进程是透明的。不需要在程序中插入额外的代码来保证</w:t>
       </w:r>
       <w:r>
         <w:t>CPU</w:t>
@@ -468,21 +460,7 @@
         <w:rPr>
           <w:rFonts w:hint="eastAsia"/>
         </w:rPr>
-        <w:t>，无论进程处于内核</w:t>
-      </w:r>
-      <w:proofErr w:type="gramStart"/>
-      <w:r>
-        <w:rPr>
-          <w:rFonts w:hint="eastAsia"/>
-        </w:rPr>
-        <w:t>态还是</w:t>
-      </w:r>
-      <w:proofErr w:type="gramEnd"/>
-      <w:r>
-        <w:rPr>
-          <w:rFonts w:hint="eastAsia"/>
-        </w:rPr>
-        <w:t>用户态，都可能被抢占</w:t>
+        <w:t>，无论进程处于内核态还是用户态，都可能被抢占</w:t>
       </w:r>
       <w:r>
         <w:rPr>
@@ -659,15 +637,7 @@
         <w:t>CPU</w:t>
       </w:r>
       <w:r>
-        <w:t>，想用多久就用多久，即使还有其他具有相同优先级的</w:t>
-      </w:r>
-      <w:proofErr w:type="gramStart"/>
-      <w:r>
-        <w:t>实时进程</w:t>
-      </w:r>
-      <w:proofErr w:type="gramEnd"/>
-      <w:r>
-        <w:t>处于可运行</w:t>
+        <w:t>，想用多久就用多久，即使还有其他具有相同优先级的实时进程处于可运行</w:t>
       </w:r>
       <w:r>
         <w:t>状</w:t>
@@ -721,15 +691,7 @@
         <w:t>CPU</w:t>
       </w:r>
       <w:r>
-        <w:t>分配给进程的时候，它把该进程的描述符放在运行队列链表的末尾。这种策略保证对所有具有相同优先级的</w:t>
-      </w:r>
-      <w:proofErr w:type="gramStart"/>
-      <w:r>
-        <w:t>实时进程</w:t>
-      </w:r>
-      <w:proofErr w:type="gramEnd"/>
-      <w:r>
-        <w:t>公平地分配</w:t>
+        <w:t>分配给进程的时候，它把该进程的描述符放在运行队列链表的末尾。这种策略保证对所有具有相同优先级的实时进程公平地分配</w:t>
       </w:r>
       <w:r>
         <w:t>CPU</w:t>
@@ -801,15 +763,7 @@
         <w:t xml:space="preserve">// </w:t>
       </w:r>
       <w:r>
-        <w:t>调度算法根据进程是</w:t>
-      </w:r>
-      <w:proofErr w:type="gramStart"/>
-      <w:r>
-        <w:t>实时进程</w:t>
-      </w:r>
-      <w:proofErr w:type="gramEnd"/>
-      <w:r>
-        <w:t>还是普通进程有很大的不同。</w:t>
+        <w:t>调度算法根据进程是实时进程还是普通进程有很大的不同。</w:t>
       </w:r>
     </w:p>
     <w:p/>
@@ -940,9 +894,6 @@
       <w:pPr>
         <w:pStyle w:val="a3"/>
         <w:ind w:left="720" w:firstLineChars="0" w:firstLine="0"/>
-        <w:rPr>
-          <w:rFonts w:hint="eastAsia"/>
-        </w:rPr>
       </w:pPr>
       <w:r>
         <w:t>公式：</w:t>
@@ -1181,21 +1132,7 @@
         <w:rPr>
           <w:rFonts w:hint="eastAsia"/>
         </w:rPr>
-        <w:t>的值依赖</w:t>
-      </w:r>
-      <w:proofErr w:type="gramStart"/>
-      <w:r>
-        <w:rPr>
-          <w:rFonts w:hint="eastAsia"/>
-        </w:rPr>
-        <w:t>于进程</w:t>
-      </w:r>
-      <w:proofErr w:type="gramEnd"/>
-      <w:r>
-        <w:rPr>
-          <w:rFonts w:hint="eastAsia"/>
-        </w:rPr>
-        <w:t>过去的情况，是与进程的平均睡眠时间有关。</w:t>
+        <w:t>的值依赖于进程过去的情况，是与进程的平均睡眠时间有关。</w:t>
       </w:r>
       <w:r>
         <w:rPr>
@@ -1221,9 +1158,6 @@
       <w:pPr>
         <w:pStyle w:val="a3"/>
         <w:ind w:left="720" w:firstLineChars="0" w:firstLine="0"/>
-        <w:rPr>
-          <w:rFonts w:hint="eastAsia"/>
-        </w:rPr>
       </w:pPr>
       <w:r>
         <w:t>过期进程：这些可运行进程已经用完了它们的时间片，因此被禁止运行，直到所有活动进程都过期。</w:t>
@@ -1242,19 +1176,11 @@
         </w:rPr>
         <w:t>、</w:t>
       </w:r>
-      <w:proofErr w:type="gramStart"/>
-      <w:r>
-        <w:rPr>
-          <w:rFonts w:hint="eastAsia"/>
-        </w:rPr>
-        <w:t>实时进程</w:t>
-      </w:r>
-      <w:proofErr w:type="gramEnd"/>
-      <w:r>
-        <w:rPr>
-          <w:rFonts w:hint="eastAsia"/>
-        </w:rPr>
-        <w:t>的调度：</w:t>
+      <w:r>
+        <w:rPr>
+          <w:rFonts w:hint="eastAsia"/>
+        </w:rPr>
+        <w:t>实时进程的调度：</w:t>
       </w:r>
     </w:p>
     <w:p>
@@ -1295,26 +1221,10 @@
         <w:t>99</w:t>
       </w:r>
       <w:r>
-        <w:t>（最低优先级）的值。调度程序总是让优先级高的进程运行，</w:t>
-      </w:r>
-      <w:proofErr w:type="gramStart"/>
-      <w:r>
-        <w:t>实时进程</w:t>
-      </w:r>
-      <w:proofErr w:type="gramEnd"/>
-      <w:r>
-        <w:t>运行的过程中，禁止低优先级的进程执行。</w:t>
-      </w:r>
-      <w:r>
-        <w:t>与普通进程相反，</w:t>
-      </w:r>
-      <w:proofErr w:type="gramStart"/>
-      <w:r>
-        <w:t>实时进程</w:t>
-      </w:r>
-      <w:proofErr w:type="gramEnd"/>
-      <w:r>
-        <w:t>总是被当作活动进程。用户可以调用</w:t>
+        <w:t>（最低优先级）的值。调度程序总是让优先级高的进程运行，实时进程运行的过程中，禁止低优先级的进程执行。</w:t>
+      </w:r>
+      <w:r>
+        <w:t>与普通进程相反，实时进程总是被当作活动进程。用户可以调用</w:t>
       </w:r>
       <w:proofErr w:type="spellStart"/>
       <w:r>
@@ -1368,15 +1278,7 @@
         <w:t>）</w:t>
       </w:r>
       <w:r>
-        <w:t>如果几个可运行的</w:t>
-      </w:r>
-      <w:proofErr w:type="gramStart"/>
-      <w:r>
-        <w:t>实时进程</w:t>
-      </w:r>
-      <w:proofErr w:type="gramEnd"/>
-      <w:r>
-        <w:t>具有相同的最高优先级，那么调度程序选择第一个出现在本地</w:t>
+        <w:t>如果几个可运行的实时进程具有相同的最高优先级，那么调度程序选择第一个出现在本地</w:t>
       </w:r>
       <w:r>
         <w:t>CPU</w:t>
@@ -1396,23 +1298,7 @@
         <w:t>3</w:t>
       </w:r>
       <w:r>
-        <w:t>）只有下述事件之一发生时，</w:t>
-      </w:r>
-      <w:proofErr w:type="gramStart"/>
-      <w:r>
-        <w:t>实时进程</w:t>
-      </w:r>
-      <w:proofErr w:type="gramEnd"/>
-      <w:r>
-        <w:t>才会被另外一个</w:t>
-      </w:r>
-      <w:proofErr w:type="gramStart"/>
-      <w:r>
-        <w:t>实时进程</w:t>
-      </w:r>
-      <w:proofErr w:type="gramEnd"/>
-      <w:r>
-        <w:t>取代：</w:t>
+        <w:t>）只有下述事件之一发生时，实时进程才会被另外一个实时进程取代：</w:t>
       </w:r>
     </w:p>
     <w:p>
@@ -1423,23 +1309,12 @@
         <w:t>A</w:t>
       </w:r>
       <w:r>
-        <w:t>、进程被另外一个具有更高实时优先级的</w:t>
-      </w:r>
-      <w:proofErr w:type="gramStart"/>
-      <w:r>
-        <w:t>实时进程</w:t>
-      </w:r>
-      <w:proofErr w:type="gramEnd"/>
-      <w:r>
-        <w:t>抢占。</w:t>
+        <w:t>、进程被另外一个具有更高实时优先级的实时进程抢占。</w:t>
       </w:r>
     </w:p>
     <w:p>
       <w:pPr>
         <w:ind w:firstLine="420"/>
-        <w:rPr>
-          <w:rFonts w:hint="eastAsia"/>
-        </w:rPr>
       </w:pPr>
       <w:r>
         <w:lastRenderedPageBreak/>
@@ -1632,103 +1507,19 @@
         <w:rPr>
           <w:rFonts w:hint="eastAsia"/>
         </w:rPr>
-        <w:t>用于基于时间片轮转的</w:t>
-      </w:r>
-      <w:proofErr w:type="gramStart"/>
-      <w:r>
-        <w:rPr>
-          <w:rFonts w:hint="eastAsia"/>
-        </w:rPr>
-        <w:t>实时进程</w:t>
-      </w:r>
-      <w:proofErr w:type="gramEnd"/>
-      <w:r>
-        <w:rPr>
-          <w:rFonts w:hint="eastAsia"/>
-        </w:rPr>
-        <w:t>时，</w:t>
-      </w:r>
-      <w:r>
-        <w:rPr>
-          <w:rFonts w:hint="eastAsia"/>
-        </w:rPr>
-        <w:t>不改变</w:t>
-      </w:r>
-      <w:proofErr w:type="gramStart"/>
-      <w:r>
-        <w:rPr>
-          <w:rFonts w:hint="eastAsia"/>
-        </w:rPr>
-        <w:t>实时进程</w:t>
-      </w:r>
-      <w:proofErr w:type="gramEnd"/>
-      <w:r>
-        <w:rPr>
-          <w:rFonts w:hint="eastAsia"/>
-        </w:rPr>
-        <w:t>的优先级而会改变基本时间片的长度。实际上，基于时间片轮转的</w:t>
-      </w:r>
-      <w:proofErr w:type="gramStart"/>
-      <w:r>
-        <w:rPr>
-          <w:rFonts w:hint="eastAsia"/>
-        </w:rPr>
-        <w:t>实时进程</w:t>
-      </w:r>
-      <w:proofErr w:type="gramEnd"/>
-      <w:r>
-        <w:rPr>
-          <w:rFonts w:hint="eastAsia"/>
-        </w:rPr>
-        <w:t>的基本时间片的长度与</w:t>
-      </w:r>
-      <w:proofErr w:type="gramStart"/>
-      <w:r>
-        <w:rPr>
-          <w:rFonts w:hint="eastAsia"/>
-        </w:rPr>
-        <w:t>实时进程</w:t>
-      </w:r>
-      <w:proofErr w:type="gramEnd"/>
-      <w:r>
-        <w:rPr>
-          <w:rFonts w:hint="eastAsia"/>
-        </w:rPr>
-        <w:t>的优先级无关，而依赖</w:t>
-      </w:r>
-      <w:proofErr w:type="gramStart"/>
-      <w:r>
-        <w:rPr>
-          <w:rFonts w:hint="eastAsia"/>
-        </w:rPr>
-        <w:t>于进程</w:t>
-      </w:r>
-      <w:proofErr w:type="gramEnd"/>
-      <w:r>
-        <w:rPr>
-          <w:rFonts w:hint="eastAsia"/>
-        </w:rPr>
-        <w:t>的静态</w:t>
-      </w:r>
-      <w:r>
-        <w:rPr>
-          <w:rFonts w:hint="eastAsia"/>
-        </w:rPr>
-        <w:t>优先级（时间片长</w:t>
-      </w:r>
-      <w:proofErr w:type="gramStart"/>
-      <w:r>
-        <w:rPr>
-          <w:rFonts w:hint="eastAsia"/>
-        </w:rPr>
-        <w:t>度根据</w:t>
-      </w:r>
-      <w:proofErr w:type="gramEnd"/>
-      <w:r>
-        <w:rPr>
-          <w:rFonts w:hint="eastAsia"/>
-        </w:rPr>
-        <w:t>静态优先级计算出来）。</w:t>
+        <w:t>用于基于时间片轮转的实时进程时，</w:t>
+      </w:r>
+      <w:r>
+        <w:rPr>
+          <w:rFonts w:hint="eastAsia"/>
+        </w:rPr>
+        <w:t>不改变实时进程的优先级而会改变基本时间片的长度。实际上，基于时间片轮转的实时进程的基本时间片的长度与实时进程的优先级无关，而依赖于进程的静态</w:t>
+      </w:r>
+      <w:r>
+        <w:rPr>
+          <w:rFonts w:hint="eastAsia"/>
+        </w:rPr>
+        <w:t>优先级（时间片长度根据静态优先级计算出来）。</w:t>
       </w:r>
     </w:p>
     <w:p/>
@@ -2125,21 +1916,7 @@
         <w:rPr>
           <w:rFonts w:hint="eastAsia"/>
         </w:rPr>
-        <w:t>基于运行队列</w:t>
-      </w:r>
-      <w:proofErr w:type="gramStart"/>
-      <w:r>
-        <w:rPr>
-          <w:rFonts w:hint="eastAsia"/>
-        </w:rPr>
-        <w:t>中进程</w:t>
-      </w:r>
-      <w:proofErr w:type="gramEnd"/>
-      <w:r>
-        <w:rPr>
-          <w:rFonts w:hint="eastAsia"/>
-        </w:rPr>
-        <w:t>的平均数量的</w:t>
+        <w:t>基于运行队列中进程的平均数量的</w:t>
       </w:r>
       <w:r>
         <w:rPr>
@@ -2192,9 +1969,6 @@
     <w:p>
       <w:pPr>
         <w:ind w:left="360"/>
-        <w:rPr>
-          <w:rFonts w:hint="eastAsia"/>
-        </w:rPr>
       </w:pPr>
       <w:r>
         <w:rPr>
@@ -2298,15 +2072,7 @@
         <w:t xml:space="preserve"> </w:t>
       </w:r>
       <w:r>
-        <w:t>最近一次定时器中断的时间</w:t>
-      </w:r>
-      <w:proofErr w:type="gramStart"/>
-      <w:r>
-        <w:t>撮</w:t>
-      </w:r>
-      <w:proofErr w:type="gramEnd"/>
-      <w:r>
-        <w:t>的值</w:t>
+        <w:t>最近一次定时器中断的时间撮的值</w:t>
       </w:r>
     </w:p>
     <w:p>
@@ -2902,15 +2668,7 @@
         <w:ind w:firstLineChars="0"/>
       </w:pPr>
       <w:r>
-        <w:t>系统中的每个可运行进程属于且只属于一个运行队列。</w:t>
-      </w:r>
-      <w:proofErr w:type="gramStart"/>
-      <w:r>
-        <w:t>只要可</w:t>
-      </w:r>
-      <w:proofErr w:type="gramEnd"/>
-      <w:r>
-        <w:t>运行进程保持在同一个运行队列中，它就只可能在拥有该运行队列的</w:t>
+        <w:t>系统中的每个可运行进程属于且只属于一个运行队列。只要可运行进程保持在同一个运行队列中，它就只可能在拥有该运行队列的</w:t>
       </w:r>
       <w:r>
         <w:t>CPU</w:t>
@@ -2961,21 +2719,7 @@
         <w:rPr>
           <w:rFonts w:hint="eastAsia"/>
         </w:rPr>
-        <w:t>个双向链表</w:t>
-      </w:r>
-      <w:proofErr w:type="gramStart"/>
-      <w:r>
-        <w:rPr>
-          <w:rFonts w:hint="eastAsia"/>
-        </w:rPr>
-        <w:t>表</w:t>
-      </w:r>
-      <w:proofErr w:type="gramEnd"/>
-      <w:r>
-        <w:rPr>
-          <w:rFonts w:hint="eastAsia"/>
-        </w:rPr>
-        <w:t>头（每一个链表对应一个可能的进程优先级）、一个优先级位图和一个集合中所包含的进程数量的计数器。</w:t>
+        <w:t>个双向链表表头（每一个链表对应一个可能的进程优先级）、一个优先级位图和一个集合中所包含的进程数量的计数器。</w:t>
       </w:r>
     </w:p>
     <w:p>
@@ -3176,21 +2920,7 @@
         <w:rPr>
           <w:rFonts w:hint="eastAsia"/>
         </w:rPr>
-        <w:t>，并</w:t>
-      </w:r>
-      <w:proofErr w:type="gramStart"/>
-      <w:r>
-        <w:rPr>
-          <w:rFonts w:hint="eastAsia"/>
-        </w:rPr>
-        <w:t>把进程</w:t>
-      </w:r>
-      <w:proofErr w:type="gramEnd"/>
-      <w:r>
-        <w:rPr>
-          <w:rFonts w:hint="eastAsia"/>
-        </w:rPr>
-        <w:t>插入到本地</w:t>
+        <w:t>，并把进程插入到本地</w:t>
       </w:r>
       <w:r>
         <w:rPr>
@@ -3321,21 +3051,7 @@
         <w:rPr>
           <w:rFonts w:hint="eastAsia"/>
         </w:rPr>
-        <w:t>由于总是在恢复用户</w:t>
-      </w:r>
-      <w:proofErr w:type="gramStart"/>
-      <w:r>
-        <w:rPr>
-          <w:rFonts w:hint="eastAsia"/>
-        </w:rPr>
-        <w:t>态进程</w:t>
-      </w:r>
-      <w:proofErr w:type="gramEnd"/>
-      <w:r>
-        <w:rPr>
-          <w:rFonts w:hint="eastAsia"/>
-        </w:rPr>
-        <w:t>的执行之前检查</w:t>
+        <w:t>由于总是在恢复用户态进程的执行之前检查</w:t>
       </w:r>
       <w:r>
         <w:rPr>
@@ -3377,9 +3093,6 @@
     <w:p>
       <w:pPr>
         <w:ind w:firstLine="420"/>
-        <w:rPr>
-          <w:rFonts w:hint="eastAsia"/>
-        </w:rPr>
       </w:pPr>
       <w:r>
         <w:t>B</w:t>
@@ -3511,11 +3224,6 @@
       </w:r>
     </w:p>
     <w:p>
-      <w:pPr>
-        <w:rPr>
-          <w:rFonts w:hint="eastAsia"/>
-        </w:rPr>
-      </w:pPr>
       <w:r>
         <w:t>（</w:t>
       </w:r>
@@ -3562,8 +3270,6 @@
         </w:rPr>
         <w:t>所表示的进程检索调度参数。</w:t>
       </w:r>
-      <w:bookmarkStart w:id="0" w:name="_GoBack"/>
-      <w:bookmarkEnd w:id="0"/>
     </w:p>
     <w:p>
       <w:pPr>
@@ -3581,9 +3287,6 @@
           <w:numId w:val="8"/>
         </w:numPr>
         <w:ind w:firstLineChars="0"/>
-        <w:rPr>
-          <w:rFonts w:hint="eastAsia"/>
-        </w:rPr>
       </w:pPr>
       <w:r>
         <w:rPr>
@@ -3607,21 +3310,7 @@
         <w:rPr>
           <w:rFonts w:hint="eastAsia"/>
         </w:rPr>
-        <w:t>一般来说，调度</w:t>
-      </w:r>
-      <w:proofErr w:type="gramStart"/>
-      <w:r>
-        <w:rPr>
-          <w:rFonts w:hint="eastAsia"/>
-        </w:rPr>
-        <w:t>域采取</w:t>
-      </w:r>
-      <w:proofErr w:type="gramEnd"/>
-      <w:r>
-        <w:rPr>
-          <w:rFonts w:hint="eastAsia"/>
-        </w:rPr>
-        <w:t>分层的组织形式：最上层的调度域（通常包括系统中的所有</w:t>
+        <w:t>一般来说，调度域采取分层的组织形式：最上层的调度域（通常包括系统中的所有</w:t>
       </w:r>
       <w:r>
         <w:rPr>
@@ -3633,21 +3322,7 @@
         <w:rPr>
           <w:rFonts w:hint="eastAsia"/>
         </w:rPr>
-        <w:t>）包括多个子调度域，每个子调度</w:t>
-      </w:r>
-      <w:proofErr w:type="gramStart"/>
-      <w:r>
-        <w:rPr>
-          <w:rFonts w:hint="eastAsia"/>
-        </w:rPr>
-        <w:t>域包括</w:t>
-      </w:r>
-      <w:proofErr w:type="gramEnd"/>
-      <w:r>
-        <w:rPr>
-          <w:rFonts w:hint="eastAsia"/>
-        </w:rPr>
-        <w:t>一个</w:t>
+        <w:t>）包括多个子调度域，每个子调度域包括一个</w:t>
       </w:r>
       <w:r>
         <w:rPr>
@@ -3672,29 +3347,13 @@
         <w:ind w:firstLineChars="0"/>
       </w:pPr>
       <w:r>
-        <w:t>每个</w:t>
-      </w:r>
-      <w:proofErr w:type="gramStart"/>
-      <w:r>
-        <w:t>调度域被依次</w:t>
-      </w:r>
-      <w:proofErr w:type="gramEnd"/>
-      <w:r>
-        <w:t>划分为一个或多个组，每个组代表调度域的一个</w:t>
+        <w:t>每个调度域被依次划分为一个或多个组，每个组代表调度域的一个</w:t>
       </w:r>
       <w:r>
         <w:t>CPU</w:t>
       </w:r>
       <w:r>
-        <w:t>子集。工作量的平衡总是在调度域的组之间来完成的。换言之，只有在某个调度域的某个组的总工作量远远低于同一个调度域的另外一个组的工作量时，才</w:t>
-      </w:r>
-      <w:proofErr w:type="gramStart"/>
-      <w:r>
-        <w:t>把进程</w:t>
-      </w:r>
-      <w:proofErr w:type="gramEnd"/>
-      <w:r>
-        <w:t>从一个</w:t>
+        <w:t>子集。工作量的平衡总是在调度域的组之间来完成的。换言之，只有在某个调度域的某个组的总工作量远远低于同一个调度域的另外一个组的工作量时，才把进程从一个</w:t>
       </w:r>
       <w:r>
         <w:t>CPU</w:t>
@@ -3773,21 +3432,7 @@
         <w:rPr>
           <w:rFonts w:hint="eastAsia"/>
         </w:rPr>
-        <w:t>字段，它</w:t>
-      </w:r>
-      <w:proofErr w:type="gramStart"/>
-      <w:r>
-        <w:rPr>
-          <w:rFonts w:hint="eastAsia"/>
-        </w:rPr>
-        <w:t>指向组</w:t>
-      </w:r>
-      <w:proofErr w:type="gramEnd"/>
-      <w:r>
-        <w:rPr>
-          <w:rFonts w:hint="eastAsia"/>
-        </w:rPr>
-        <w:t>描述符</w:t>
+        <w:t>字段，它指向组描述符</w:t>
       </w:r>
       <w:r>
         <w:rPr>
@@ -3884,15 +3529,7 @@
         <w:t>中。</w:t>
       </w:r>
       <w:r>
-        <w:t>如果内核不支持超线程技术，这些域就在域层次结构的</w:t>
-      </w:r>
-      <w:proofErr w:type="gramStart"/>
-      <w:r>
-        <w:t>最</w:t>
-      </w:r>
-      <w:proofErr w:type="gramEnd"/>
-      <w:r>
-        <w:t>底层，运行队列描述符的</w:t>
+        <w:t>如果内核不支持超线程技术，这些域就在域层次结构的最底层，运行队列描述符的</w:t>
       </w:r>
       <w:proofErr w:type="spellStart"/>
       <w:r>
@@ -3934,6 +3571,402 @@
         </w:rPr>
       </w:pPr>
     </w:p>
+    <w:p>
+      <w:pPr>
+        <w:rPr>
+          <w:rFonts w:hint="eastAsia"/>
+        </w:rPr>
+      </w:pPr>
+    </w:p>
+    <w:p>
+      <w:pPr>
+        <w:pStyle w:val="2"/>
+        <w:rPr>
+          <w:rFonts w:hint="eastAsia"/>
+        </w:rPr>
+      </w:pPr>
+      <w:r>
+        <w:rPr>
+          <w:rFonts w:hint="eastAsia"/>
+        </w:rPr>
+        <w:t>几种调度算法的解析</w:t>
+      </w:r>
+      <w:r>
+        <w:rPr>
+          <w:rFonts w:hint="eastAsia"/>
+        </w:rPr>
+        <w:t>：</w:t>
+      </w:r>
+    </w:p>
+    <w:p>
+      <w:pPr>
+        <w:rPr>
+          <w:rFonts w:hint="eastAsia"/>
+        </w:rPr>
+      </w:pPr>
+    </w:p>
+    <w:p>
+      <w:pPr>
+        <w:pStyle w:val="2"/>
+        <w:numPr>
+          <w:ilvl w:val="0"/>
+          <w:numId w:val="9"/>
+        </w:numPr>
+        <w:rPr>
+          <w:rFonts w:hint="eastAsia"/>
+        </w:rPr>
+      </w:pPr>
+      <w:r>
+        <w:rPr>
+          <w:rFonts w:hint="eastAsia"/>
+        </w:rPr>
+        <w:t>通用</w:t>
+      </w:r>
+      <w:r>
+        <w:rPr>
+          <w:rFonts w:hint="eastAsia"/>
+        </w:rPr>
+        <w:t>概念：</w:t>
+      </w:r>
+    </w:p>
+    <w:p>
+      <w:pPr>
+        <w:pStyle w:val="a3"/>
+        <w:numPr>
+          <w:ilvl w:val="0"/>
+          <w:numId w:val="10"/>
+        </w:numPr>
+        <w:ind w:firstLineChars="0"/>
+        <w:rPr>
+          <w:rFonts w:hint="eastAsia"/>
+        </w:rPr>
+      </w:pPr>
+      <w:r>
+        <w:rPr>
+          <w:rFonts w:hint="eastAsia"/>
+        </w:rPr>
+        <w:t>周转时间</w:t>
+      </w:r>
+      <w:r>
+        <w:rPr>
+          <w:rFonts w:hint="eastAsia"/>
+        </w:rPr>
+        <w:t xml:space="preserve"> = </w:t>
+      </w:r>
+      <w:r>
+        <w:rPr>
+          <w:rFonts w:hint="eastAsia"/>
+        </w:rPr>
+        <w:t>等待时间</w:t>
+      </w:r>
+      <w:r>
+        <w:rPr>
+          <w:rFonts w:hint="eastAsia"/>
+        </w:rPr>
+        <w:t xml:space="preserve"> + </w:t>
+      </w:r>
+      <w:r>
+        <w:rPr>
+          <w:rFonts w:hint="eastAsia"/>
+        </w:rPr>
+        <w:t>运行时间</w:t>
+      </w:r>
+    </w:p>
+    <w:p>
+      <w:pPr>
+        <w:pStyle w:val="a3"/>
+        <w:numPr>
+          <w:ilvl w:val="0"/>
+          <w:numId w:val="10"/>
+        </w:numPr>
+        <w:ind w:firstLineChars="0"/>
+        <w:rPr>
+          <w:rFonts w:hint="eastAsia"/>
+        </w:rPr>
+      </w:pPr>
+      <w:r>
+        <w:rPr>
+          <w:rFonts w:hint="eastAsia"/>
+        </w:rPr>
+        <w:t>平均周转时间</w:t>
+      </w:r>
+      <w:r>
+        <w:rPr>
+          <w:rFonts w:hint="eastAsia"/>
+        </w:rPr>
+        <w:t xml:space="preserve"> = </w:t>
+      </w:r>
+      <w:r>
+        <w:rPr>
+          <w:rFonts w:hint="eastAsia"/>
+        </w:rPr>
+        <w:t>（所有进程的周转时间）</w:t>
+      </w:r>
+      <w:r>
+        <w:rPr>
+          <w:rFonts w:hint="eastAsia"/>
+        </w:rPr>
+        <w:t xml:space="preserve">/ </w:t>
+      </w:r>
+      <w:r>
+        <w:rPr>
+          <w:rFonts w:hint="eastAsia"/>
+        </w:rPr>
+        <w:t>进程数目</w:t>
+      </w:r>
+    </w:p>
+    <w:p>
+      <w:pPr>
+        <w:pStyle w:val="2"/>
+        <w:numPr>
+          <w:ilvl w:val="0"/>
+          <w:numId w:val="9"/>
+        </w:numPr>
+        <w:rPr>
+          <w:rFonts w:hint="eastAsia"/>
+        </w:rPr>
+      </w:pPr>
+      <w:r>
+        <w:rPr>
+          <w:rFonts w:hint="eastAsia"/>
+        </w:rPr>
+        <w:t>最高响应比优先：</w:t>
+      </w:r>
+    </w:p>
+    <w:p>
+      <w:pPr>
+        <w:pStyle w:val="a3"/>
+        <w:numPr>
+          <w:ilvl w:val="0"/>
+          <w:numId w:val="11"/>
+        </w:numPr>
+        <w:ind w:firstLineChars="0"/>
+        <w:rPr>
+          <w:rFonts w:hint="eastAsia"/>
+        </w:rPr>
+      </w:pPr>
+      <w:r>
+        <w:rPr>
+          <w:rFonts w:hint="eastAsia"/>
+        </w:rPr>
+        <w:t>响应比</w:t>
+      </w:r>
+      <w:r>
+        <w:rPr>
+          <w:rFonts w:hint="eastAsia"/>
+        </w:rPr>
+        <w:t xml:space="preserve"> </w:t>
+      </w:r>
+      <w:r>
+        <w:rPr>
+          <w:rFonts w:hint="eastAsia"/>
+        </w:rPr>
+        <w:t>=</w:t>
+      </w:r>
+      <w:r>
+        <w:rPr>
+          <w:rFonts w:hint="eastAsia"/>
+        </w:rPr>
+        <w:t xml:space="preserve"> 1 + </w:t>
+      </w:r>
+      <w:r>
+        <w:rPr>
+          <w:rFonts w:hint="eastAsia"/>
+        </w:rPr>
+        <w:t>等待时间</w:t>
+      </w:r>
+      <w:r>
+        <w:rPr>
+          <w:rFonts w:hint="eastAsia"/>
+        </w:rPr>
+        <w:t>/</w:t>
+      </w:r>
+      <w:r>
+        <w:rPr>
+          <w:rFonts w:hint="eastAsia"/>
+        </w:rPr>
+        <w:t>运行时间</w:t>
+      </w:r>
+      <w:r>
+        <w:rPr>
+          <w:rFonts w:hint="eastAsia"/>
+        </w:rPr>
+        <w:t xml:space="preserve"> </w:t>
+      </w:r>
+    </w:p>
+    <w:p>
+      <w:pPr>
+        <w:pStyle w:val="a3"/>
+        <w:numPr>
+          <w:ilvl w:val="0"/>
+          <w:numId w:val="11"/>
+        </w:numPr>
+        <w:ind w:firstLineChars="0"/>
+        <w:rPr>
+          <w:rFonts w:hint="eastAsia"/>
+        </w:rPr>
+      </w:pPr>
+      <w:r>
+        <w:rPr>
+          <w:rFonts w:hint="eastAsia"/>
+        </w:rPr>
+        <w:t>首先看，所有作业是不是都是同时到达，再开始运行，如果是，</w:t>
+      </w:r>
+      <w:r>
+        <w:rPr>
+          <w:rFonts w:hint="eastAsia"/>
+        </w:rPr>
+        <w:t>按最后一个作业的提交事件来计算等待时间，计算响应比，把响应比最高的作业先运行；</w:t>
+      </w:r>
+      <w:r>
+        <w:rPr>
+          <w:rFonts w:hint="eastAsia"/>
+        </w:rPr>
+        <w:t>否则，</w:t>
+      </w:r>
+      <w:r>
+        <w:rPr>
+          <w:rFonts w:hint="eastAsia"/>
+        </w:rPr>
+        <w:t>先执行最先到达的作业</w:t>
+      </w:r>
+      <w:r>
+        <w:rPr>
+          <w:rFonts w:hint="eastAsia"/>
+        </w:rPr>
+        <w:t>1</w:t>
+      </w:r>
+      <w:r>
+        <w:rPr>
+          <w:rFonts w:hint="eastAsia"/>
+        </w:rPr>
+        <w:t>，作业</w:t>
+      </w:r>
+      <w:r>
+        <w:rPr>
+          <w:rFonts w:hint="eastAsia"/>
+        </w:rPr>
+        <w:t>1</w:t>
+      </w:r>
+      <w:r>
+        <w:rPr>
+          <w:rFonts w:hint="eastAsia"/>
+        </w:rPr>
+        <w:t>执行完毕以后，</w:t>
+      </w:r>
+      <w:r>
+        <w:rPr>
+          <w:rFonts w:hint="eastAsia"/>
+        </w:rPr>
+        <w:t>用执行完毕时的时间来计算剩余作业的等待时间。</w:t>
+      </w:r>
+    </w:p>
+    <w:p>
+      <w:pPr>
+        <w:pStyle w:val="a3"/>
+        <w:numPr>
+          <w:ilvl w:val="0"/>
+          <w:numId w:val="11"/>
+        </w:numPr>
+        <w:ind w:firstLineChars="0"/>
+        <w:rPr>
+          <w:rFonts w:hint="eastAsia"/>
+        </w:rPr>
+      </w:pPr>
+      <w:r>
+        <w:t>https://baike.baidu.com/item/%E9%AB%98%E5%93%8D%E5%BA%94%E6%AF%94%E4%BC%98%E5%85%88%E8%B0%83%E5%BA%A6%E7%AE%97%E6%B3%95/9452836?fr=aladdin</w:t>
+      </w:r>
+    </w:p>
+    <w:p>
+      <w:pPr>
+        <w:pStyle w:val="2"/>
+        <w:numPr>
+          <w:ilvl w:val="0"/>
+          <w:numId w:val="9"/>
+        </w:numPr>
+        <w:rPr>
+          <w:rFonts w:hint="eastAsia"/>
+        </w:rPr>
+      </w:pPr>
+      <w:r>
+        <w:rPr>
+          <w:rFonts w:hint="eastAsia"/>
+        </w:rPr>
+        <w:t>FIFO</w:t>
+      </w:r>
+      <w:r>
+        <w:rPr>
+          <w:rFonts w:hint="eastAsia"/>
+        </w:rPr>
+        <w:t>：</w:t>
+      </w:r>
+    </w:p>
+    <w:p>
+      <w:pPr>
+        <w:pStyle w:val="a3"/>
+        <w:numPr>
+          <w:ilvl w:val="0"/>
+          <w:numId w:val="12"/>
+        </w:numPr>
+        <w:ind w:firstLineChars="0"/>
+        <w:rPr>
+          <w:rFonts w:hint="eastAsia"/>
+        </w:rPr>
+      </w:pPr>
+      <w:r>
+        <w:rPr>
+          <w:rFonts w:hint="eastAsia"/>
+        </w:rPr>
+        <w:t>采用</w:t>
+      </w:r>
+      <w:r>
+        <w:rPr>
+          <w:rFonts w:hint="eastAsia"/>
+        </w:rPr>
+        <w:t>FIFO</w:t>
+      </w:r>
+      <w:r>
+        <w:rPr>
+          <w:rFonts w:hint="eastAsia"/>
+        </w:rPr>
+        <w:t>的页面置换算法：</w:t>
+      </w:r>
+    </w:p>
+    <w:p>
+      <w:pPr>
+        <w:pStyle w:val="a3"/>
+        <w:ind w:left="1080" w:firstLineChars="0" w:firstLine="0"/>
+        <w:rPr>
+          <w:rFonts w:hint="eastAsia"/>
+        </w:rPr>
+      </w:pPr>
+      <w:r>
+        <w:t>https://wenku.baidu.com/view/b8e4ab23af45b307e871978a.html</w:t>
+      </w:r>
+      <w:bookmarkStart w:id="0" w:name="_GoBack"/>
+      <w:bookmarkEnd w:id="0"/>
+    </w:p>
+    <w:p>
+      <w:pPr>
+        <w:pStyle w:val="a3"/>
+        <w:numPr>
+          <w:ilvl w:val="0"/>
+          <w:numId w:val="12"/>
+        </w:numPr>
+        <w:ind w:firstLineChars="0"/>
+        <w:rPr>
+          <w:rFonts w:hint="eastAsia"/>
+        </w:rPr>
+      </w:pPr>
+    </w:p>
+    <w:p>
+      <w:pPr>
+        <w:rPr>
+          <w:rFonts w:hint="eastAsia"/>
+        </w:rPr>
+      </w:pPr>
+    </w:p>
+    <w:p/>
     <w:sectPr>
       <w:pgSz w:w="11906" w:h="16838"/>
       <w:pgMar w:top="1440" w:right="1800" w:bottom="1440" w:left="1800" w:header="851" w:footer="992" w:gutter="0"/>
@@ -3945,8 +3978,97 @@
 </file>
 
 <file path=word/numbering.xml><?xml version="1.0" encoding="utf-8"?>
-<w:numbering xmlns:wpc="http://schemas.microsoft.com/office/word/2010/wordprocessingCanvas" xmlns:mc="http://schemas.openxmlformats.org/markup-compatibility/2006" xmlns:o="urn:schemas-microsoft-com:office:office" xmlns:r="http://schemas.openxmlformats.org/officeDocument/2006/relationships" xmlns:m="http://schemas.openxmlformats.org/officeDocument/2006/math" xmlns:v="urn:schemas-microsoft-com:vml" xmlns:wp14="http://schemas.microsoft.com/office/word/2010/wordprocessingDrawing" xmlns:wp="http://schemas.openxmlformats.org/drawingml/2006/wordprocessingDrawing" xmlns:w10="urn:schemas-microsoft-com:office:word" xmlns:w="http://schemas.openxmlformats.org/wordprocessingml/2006/main" xmlns:w14="http://schemas.microsoft.com/office/word/2010/wordml" xmlns:w15="http://schemas.microsoft.com/office/word/2012/wordml" xmlns:wpg="http://schemas.microsoft.com/office/word/2010/wordprocessingGroup" xmlns:wpi="http://schemas.microsoft.com/office/word/2010/wordprocessingInk" xmlns:wne="http://schemas.microsoft.com/office/word/2006/wordml" xmlns:wps="http://schemas.microsoft.com/office/word/2010/wordprocessingShape" mc:Ignorable="w14 w15 wp14">
+<w:numbering xmlns:wpc="http://schemas.microsoft.com/office/word/2010/wordprocessingCanvas" xmlns:mo="http://schemas.microsoft.com/office/mac/office/2008/main" xmlns:mc="http://schemas.openxmlformats.org/markup-compatibility/2006" xmlns:mv="urn:schemas-microsoft-com:mac:vml" xmlns:o="urn:schemas-microsoft-com:office:office" xmlns:r="http://schemas.openxmlformats.org/officeDocument/2006/relationships" xmlns:m="http://schemas.openxmlformats.org/officeDocument/2006/math" xmlns:v="urn:schemas-microsoft-com:vml" xmlns:wp14="http://schemas.microsoft.com/office/word/2010/wordprocessingDrawing" xmlns:wp="http://schemas.openxmlformats.org/drawingml/2006/wordprocessingDrawing" xmlns:w10="urn:schemas-microsoft-com:office:word" xmlns:w="http://schemas.openxmlformats.org/wordprocessingml/2006/main" xmlns:w14="http://schemas.microsoft.com/office/word/2010/wordml" xmlns:wpg="http://schemas.microsoft.com/office/word/2010/wordprocessingGroup" xmlns:wpi="http://schemas.microsoft.com/office/word/2010/wordprocessingInk" xmlns:wne="http://schemas.microsoft.com/office/word/2006/wordml" xmlns:wps="http://schemas.microsoft.com/office/word/2010/wordprocessingShape" mc:Ignorable="w14 wp14">
   <w:abstractNum w:abstractNumId="0">
+    <w:nsid w:val="0AD550C1"/>
+    <w:multiLevelType w:val="hybridMultilevel"/>
+    <w:tmpl w:val="8690BF66"/>
+    <w:lvl w:ilvl="0" w:tplc="C90427DC">
+      <w:start w:val="1"/>
+      <w:numFmt w:val="decimal"/>
+      <w:lvlText w:val="（%1）"/>
+      <w:lvlJc w:val="left"/>
+      <w:pPr>
+        <w:ind w:left="1080" w:hanging="720"/>
+      </w:pPr>
+      <w:rPr>
+        <w:rFonts w:hint="eastAsia"/>
+      </w:rPr>
+    </w:lvl>
+    <w:lvl w:ilvl="1" w:tplc="04090019" w:tentative="1">
+      <w:start w:val="1"/>
+      <w:numFmt w:val="lowerLetter"/>
+      <w:lvlText w:val="%2)"/>
+      <w:lvlJc w:val="left"/>
+      <w:pPr>
+        <w:ind w:left="1320" w:hanging="480"/>
+      </w:pPr>
+    </w:lvl>
+    <w:lvl w:ilvl="2" w:tplc="0409001B" w:tentative="1">
+      <w:start w:val="1"/>
+      <w:numFmt w:val="lowerRoman"/>
+      <w:lvlText w:val="%3."/>
+      <w:lvlJc w:val="right"/>
+      <w:pPr>
+        <w:ind w:left="1800" w:hanging="480"/>
+      </w:pPr>
+    </w:lvl>
+    <w:lvl w:ilvl="3" w:tplc="0409000F" w:tentative="1">
+      <w:start w:val="1"/>
+      <w:numFmt w:val="decimal"/>
+      <w:lvlText w:val="%4."/>
+      <w:lvlJc w:val="left"/>
+      <w:pPr>
+        <w:ind w:left="2280" w:hanging="480"/>
+      </w:pPr>
+    </w:lvl>
+    <w:lvl w:ilvl="4" w:tplc="04090019" w:tentative="1">
+      <w:start w:val="1"/>
+      <w:numFmt w:val="lowerLetter"/>
+      <w:lvlText w:val="%5)"/>
+      <w:lvlJc w:val="left"/>
+      <w:pPr>
+        <w:ind w:left="2760" w:hanging="480"/>
+      </w:pPr>
+    </w:lvl>
+    <w:lvl w:ilvl="5" w:tplc="0409001B" w:tentative="1">
+      <w:start w:val="1"/>
+      <w:numFmt w:val="lowerRoman"/>
+      <w:lvlText w:val="%6."/>
+      <w:lvlJc w:val="right"/>
+      <w:pPr>
+        <w:ind w:left="3240" w:hanging="480"/>
+      </w:pPr>
+    </w:lvl>
+    <w:lvl w:ilvl="6" w:tplc="0409000F" w:tentative="1">
+      <w:start w:val="1"/>
+      <w:numFmt w:val="decimal"/>
+      <w:lvlText w:val="%7."/>
+      <w:lvlJc w:val="left"/>
+      <w:pPr>
+        <w:ind w:left="3720" w:hanging="480"/>
+      </w:pPr>
+    </w:lvl>
+    <w:lvl w:ilvl="7" w:tplc="04090019" w:tentative="1">
+      <w:start w:val="1"/>
+      <w:numFmt w:val="lowerLetter"/>
+      <w:lvlText w:val="%8)"/>
+      <w:lvlJc w:val="left"/>
+      <w:pPr>
+        <w:ind w:left="4200" w:hanging="480"/>
+      </w:pPr>
+    </w:lvl>
+    <w:lvl w:ilvl="8" w:tplc="0409001B" w:tentative="1">
+      <w:start w:val="1"/>
+      <w:numFmt w:val="lowerRoman"/>
+      <w:lvlText w:val="%9."/>
+      <w:lvlJc w:val="right"/>
+      <w:pPr>
+        <w:ind w:left="4680" w:hanging="480"/>
+      </w:pPr>
+    </w:lvl>
+  </w:abstractNum>
+  <w:abstractNum w:abstractNumId="1">
     <w:nsid w:val="1AB84676"/>
     <w:multiLevelType w:val="hybridMultilevel"/>
     <w:tmpl w:val="1C868908"/>
@@ -4035,7 +4157,96 @@
       </w:pPr>
     </w:lvl>
   </w:abstractNum>
-  <w:abstractNum w:abstractNumId="1">
+  <w:abstractNum w:abstractNumId="2">
+    <w:nsid w:val="2FC0050E"/>
+    <w:multiLevelType w:val="hybridMultilevel"/>
+    <w:tmpl w:val="E6F844FA"/>
+    <w:lvl w:ilvl="0" w:tplc="A8DEDF10">
+      <w:start w:val="1"/>
+      <w:numFmt w:val="decimal"/>
+      <w:lvlText w:val="（%1）"/>
+      <w:lvlJc w:val="left"/>
+      <w:pPr>
+        <w:ind w:left="1080" w:hanging="720"/>
+      </w:pPr>
+      <w:rPr>
+        <w:rFonts w:hint="eastAsia"/>
+      </w:rPr>
+    </w:lvl>
+    <w:lvl w:ilvl="1" w:tplc="04090019" w:tentative="1">
+      <w:start w:val="1"/>
+      <w:numFmt w:val="lowerLetter"/>
+      <w:lvlText w:val="%2)"/>
+      <w:lvlJc w:val="left"/>
+      <w:pPr>
+        <w:ind w:left="1320" w:hanging="480"/>
+      </w:pPr>
+    </w:lvl>
+    <w:lvl w:ilvl="2" w:tplc="0409001B" w:tentative="1">
+      <w:start w:val="1"/>
+      <w:numFmt w:val="lowerRoman"/>
+      <w:lvlText w:val="%3."/>
+      <w:lvlJc w:val="right"/>
+      <w:pPr>
+        <w:ind w:left="1800" w:hanging="480"/>
+      </w:pPr>
+    </w:lvl>
+    <w:lvl w:ilvl="3" w:tplc="0409000F" w:tentative="1">
+      <w:start w:val="1"/>
+      <w:numFmt w:val="decimal"/>
+      <w:lvlText w:val="%4."/>
+      <w:lvlJc w:val="left"/>
+      <w:pPr>
+        <w:ind w:left="2280" w:hanging="480"/>
+      </w:pPr>
+    </w:lvl>
+    <w:lvl w:ilvl="4" w:tplc="04090019" w:tentative="1">
+      <w:start w:val="1"/>
+      <w:numFmt w:val="lowerLetter"/>
+      <w:lvlText w:val="%5)"/>
+      <w:lvlJc w:val="left"/>
+      <w:pPr>
+        <w:ind w:left="2760" w:hanging="480"/>
+      </w:pPr>
+    </w:lvl>
+    <w:lvl w:ilvl="5" w:tplc="0409001B" w:tentative="1">
+      <w:start w:val="1"/>
+      <w:numFmt w:val="lowerRoman"/>
+      <w:lvlText w:val="%6."/>
+      <w:lvlJc w:val="right"/>
+      <w:pPr>
+        <w:ind w:left="3240" w:hanging="480"/>
+      </w:pPr>
+    </w:lvl>
+    <w:lvl w:ilvl="6" w:tplc="0409000F" w:tentative="1">
+      <w:start w:val="1"/>
+      <w:numFmt w:val="decimal"/>
+      <w:lvlText w:val="%7."/>
+      <w:lvlJc w:val="left"/>
+      <w:pPr>
+        <w:ind w:left="3720" w:hanging="480"/>
+      </w:pPr>
+    </w:lvl>
+    <w:lvl w:ilvl="7" w:tplc="04090019" w:tentative="1">
+      <w:start w:val="1"/>
+      <w:numFmt w:val="lowerLetter"/>
+      <w:lvlText w:val="%8)"/>
+      <w:lvlJc w:val="left"/>
+      <w:pPr>
+        <w:ind w:left="4200" w:hanging="480"/>
+      </w:pPr>
+    </w:lvl>
+    <w:lvl w:ilvl="8" w:tplc="0409001B" w:tentative="1">
+      <w:start w:val="1"/>
+      <w:numFmt w:val="lowerRoman"/>
+      <w:lvlText w:val="%9."/>
+      <w:lvlJc w:val="right"/>
+      <w:pPr>
+        <w:ind w:left="4680" w:hanging="480"/>
+      </w:pPr>
+    </w:lvl>
+  </w:abstractNum>
+  <w:abstractNum w:abstractNumId="3">
     <w:nsid w:val="338C2FB6"/>
     <w:multiLevelType w:val="hybridMultilevel"/>
     <w:tmpl w:val="241A7CA6"/>
@@ -4124,7 +4335,7 @@
       </w:pPr>
     </w:lvl>
   </w:abstractNum>
-  <w:abstractNum w:abstractNumId="2">
+  <w:abstractNum w:abstractNumId="4">
     <w:nsid w:val="38FF3EE0"/>
     <w:multiLevelType w:val="hybridMultilevel"/>
     <w:tmpl w:val="04DA6BE0"/>
@@ -4213,7 +4424,96 @@
       </w:pPr>
     </w:lvl>
   </w:abstractNum>
-  <w:abstractNum w:abstractNumId="3">
+  <w:abstractNum w:abstractNumId="5">
+    <w:nsid w:val="3D6622E0"/>
+    <w:multiLevelType w:val="hybridMultilevel"/>
+    <w:tmpl w:val="C15A2580"/>
+    <w:lvl w:ilvl="0" w:tplc="2724F850">
+      <w:start w:val="1"/>
+      <w:numFmt w:val="decimal"/>
+      <w:lvlText w:val="（%1）"/>
+      <w:lvlJc w:val="left"/>
+      <w:pPr>
+        <w:ind w:left="1080" w:hanging="720"/>
+      </w:pPr>
+      <w:rPr>
+        <w:rFonts w:hint="eastAsia"/>
+      </w:rPr>
+    </w:lvl>
+    <w:lvl w:ilvl="1" w:tplc="04090019" w:tentative="1">
+      <w:start w:val="1"/>
+      <w:numFmt w:val="lowerLetter"/>
+      <w:lvlText w:val="%2)"/>
+      <w:lvlJc w:val="left"/>
+      <w:pPr>
+        <w:ind w:left="1320" w:hanging="480"/>
+      </w:pPr>
+    </w:lvl>
+    <w:lvl w:ilvl="2" w:tplc="0409001B" w:tentative="1">
+      <w:start w:val="1"/>
+      <w:numFmt w:val="lowerRoman"/>
+      <w:lvlText w:val="%3."/>
+      <w:lvlJc w:val="right"/>
+      <w:pPr>
+        <w:ind w:left="1800" w:hanging="480"/>
+      </w:pPr>
+    </w:lvl>
+    <w:lvl w:ilvl="3" w:tplc="0409000F" w:tentative="1">
+      <w:start w:val="1"/>
+      <w:numFmt w:val="decimal"/>
+      <w:lvlText w:val="%4."/>
+      <w:lvlJc w:val="left"/>
+      <w:pPr>
+        <w:ind w:left="2280" w:hanging="480"/>
+      </w:pPr>
+    </w:lvl>
+    <w:lvl w:ilvl="4" w:tplc="04090019" w:tentative="1">
+      <w:start w:val="1"/>
+      <w:numFmt w:val="lowerLetter"/>
+      <w:lvlText w:val="%5)"/>
+      <w:lvlJc w:val="left"/>
+      <w:pPr>
+        <w:ind w:left="2760" w:hanging="480"/>
+      </w:pPr>
+    </w:lvl>
+    <w:lvl w:ilvl="5" w:tplc="0409001B" w:tentative="1">
+      <w:start w:val="1"/>
+      <w:numFmt w:val="lowerRoman"/>
+      <w:lvlText w:val="%6."/>
+      <w:lvlJc w:val="right"/>
+      <w:pPr>
+        <w:ind w:left="3240" w:hanging="480"/>
+      </w:pPr>
+    </w:lvl>
+    <w:lvl w:ilvl="6" w:tplc="0409000F" w:tentative="1">
+      <w:start w:val="1"/>
+      <w:numFmt w:val="decimal"/>
+      <w:lvlText w:val="%7."/>
+      <w:lvlJc w:val="left"/>
+      <w:pPr>
+        <w:ind w:left="3720" w:hanging="480"/>
+      </w:pPr>
+    </w:lvl>
+    <w:lvl w:ilvl="7" w:tplc="04090019" w:tentative="1">
+      <w:start w:val="1"/>
+      <w:numFmt w:val="lowerLetter"/>
+      <w:lvlText w:val="%8)"/>
+      <w:lvlJc w:val="left"/>
+      <w:pPr>
+        <w:ind w:left="4200" w:hanging="480"/>
+      </w:pPr>
+    </w:lvl>
+    <w:lvl w:ilvl="8" w:tplc="0409001B" w:tentative="1">
+      <w:start w:val="1"/>
+      <w:numFmt w:val="lowerRoman"/>
+      <w:lvlText w:val="%9."/>
+      <w:lvlJc w:val="right"/>
+      <w:pPr>
+        <w:ind w:left="4680" w:hanging="480"/>
+      </w:pPr>
+    </w:lvl>
+  </w:abstractNum>
+  <w:abstractNum w:abstractNumId="6">
     <w:nsid w:val="4084514D"/>
     <w:multiLevelType w:val="hybridMultilevel"/>
     <w:tmpl w:val="A384822A"/>
@@ -4302,7 +4602,7 @@
       </w:pPr>
     </w:lvl>
   </w:abstractNum>
-  <w:abstractNum w:abstractNumId="4">
+  <w:abstractNum w:abstractNumId="7">
     <w:nsid w:val="41760CE5"/>
     <w:multiLevelType w:val="hybridMultilevel"/>
     <w:tmpl w:val="180A7C28"/>
@@ -4391,7 +4691,7 @@
       </w:pPr>
     </w:lvl>
   </w:abstractNum>
-  <w:abstractNum w:abstractNumId="5">
+  <w:abstractNum w:abstractNumId="8">
     <w:nsid w:val="52E73953"/>
     <w:multiLevelType w:val="hybridMultilevel"/>
     <w:tmpl w:val="436E649C"/>
@@ -4480,7 +4780,7 @@
       </w:pPr>
     </w:lvl>
   </w:abstractNum>
-  <w:abstractNum w:abstractNumId="6">
+  <w:abstractNum w:abstractNumId="9">
     <w:nsid w:val="5B272B63"/>
     <w:multiLevelType w:val="hybridMultilevel"/>
     <w:tmpl w:val="BCB63A2A"/>
@@ -4569,7 +4869,96 @@
       </w:pPr>
     </w:lvl>
   </w:abstractNum>
-  <w:abstractNum w:abstractNumId="7">
+  <w:abstractNum w:abstractNumId="10">
+    <w:nsid w:val="704138A7"/>
+    <w:multiLevelType w:val="hybridMultilevel"/>
+    <w:tmpl w:val="57AE1F08"/>
+    <w:lvl w:ilvl="0" w:tplc="D7B6E7AE">
+      <w:start w:val="1"/>
+      <w:numFmt w:val="decimal"/>
+      <w:lvlText w:val="%1、"/>
+      <w:lvlJc w:val="left"/>
+      <w:pPr>
+        <w:ind w:left="360" w:hanging="360"/>
+      </w:pPr>
+      <w:rPr>
+        <w:rFonts w:asciiTheme="majorHAnsi" w:eastAsiaTheme="majorEastAsia" w:hAnsiTheme="majorHAnsi" w:cstheme="majorBidi"/>
+      </w:rPr>
+    </w:lvl>
+    <w:lvl w:ilvl="1" w:tplc="04090019" w:tentative="1">
+      <w:start w:val="1"/>
+      <w:numFmt w:val="lowerLetter"/>
+      <w:lvlText w:val="%2)"/>
+      <w:lvlJc w:val="left"/>
+      <w:pPr>
+        <w:ind w:left="960" w:hanging="480"/>
+      </w:pPr>
+    </w:lvl>
+    <w:lvl w:ilvl="2" w:tplc="0409001B" w:tentative="1">
+      <w:start w:val="1"/>
+      <w:numFmt w:val="lowerRoman"/>
+      <w:lvlText w:val="%3."/>
+      <w:lvlJc w:val="right"/>
+      <w:pPr>
+        <w:ind w:left="1440" w:hanging="480"/>
+      </w:pPr>
+    </w:lvl>
+    <w:lvl w:ilvl="3" w:tplc="0409000F" w:tentative="1">
+      <w:start w:val="1"/>
+      <w:numFmt w:val="decimal"/>
+      <w:lvlText w:val="%4."/>
+      <w:lvlJc w:val="left"/>
+      <w:pPr>
+        <w:ind w:left="1920" w:hanging="480"/>
+      </w:pPr>
+    </w:lvl>
+    <w:lvl w:ilvl="4" w:tplc="04090019" w:tentative="1">
+      <w:start w:val="1"/>
+      <w:numFmt w:val="lowerLetter"/>
+      <w:lvlText w:val="%5)"/>
+      <w:lvlJc w:val="left"/>
+      <w:pPr>
+        <w:ind w:left="2400" w:hanging="480"/>
+      </w:pPr>
+    </w:lvl>
+    <w:lvl w:ilvl="5" w:tplc="0409001B" w:tentative="1">
+      <w:start w:val="1"/>
+      <w:numFmt w:val="lowerRoman"/>
+      <w:lvlText w:val="%6."/>
+      <w:lvlJc w:val="right"/>
+      <w:pPr>
+        <w:ind w:left="2880" w:hanging="480"/>
+      </w:pPr>
+    </w:lvl>
+    <w:lvl w:ilvl="6" w:tplc="0409000F" w:tentative="1">
+      <w:start w:val="1"/>
+      <w:numFmt w:val="decimal"/>
+      <w:lvlText w:val="%7."/>
+      <w:lvlJc w:val="left"/>
+      <w:pPr>
+        <w:ind w:left="3360" w:hanging="480"/>
+      </w:pPr>
+    </w:lvl>
+    <w:lvl w:ilvl="7" w:tplc="04090019" w:tentative="1">
+      <w:start w:val="1"/>
+      <w:numFmt w:val="lowerLetter"/>
+      <w:lvlText w:val="%8)"/>
+      <w:lvlJc w:val="left"/>
+      <w:pPr>
+        <w:ind w:left="3840" w:hanging="480"/>
+      </w:pPr>
+    </w:lvl>
+    <w:lvl w:ilvl="8" w:tplc="0409001B" w:tentative="1">
+      <w:start w:val="1"/>
+      <w:numFmt w:val="lowerRoman"/>
+      <w:lvlText w:val="%9."/>
+      <w:lvlJc w:val="right"/>
+      <w:pPr>
+        <w:ind w:left="4320" w:hanging="480"/>
+      </w:pPr>
+    </w:lvl>
+  </w:abstractNum>
+  <w:abstractNum w:abstractNumId="11">
     <w:nsid w:val="72C7000C"/>
     <w:multiLevelType w:val="hybridMultilevel"/>
     <w:tmpl w:val="DF520576"/>
@@ -4659,34 +5048,46 @@
     </w:lvl>
   </w:abstractNum>
   <w:num w:numId="1">
+    <w:abstractNumId w:val="6"/>
+  </w:num>
+  <w:num w:numId="2">
+    <w:abstractNumId w:val="11"/>
+  </w:num>
+  <w:num w:numId="3">
+    <w:abstractNumId w:val="4"/>
+  </w:num>
+  <w:num w:numId="4">
+    <w:abstractNumId w:val="9"/>
+  </w:num>
+  <w:num w:numId="5">
     <w:abstractNumId w:val="3"/>
   </w:num>
-  <w:num w:numId="2">
+  <w:num w:numId="6">
     <w:abstractNumId w:val="7"/>
   </w:num>
-  <w:num w:numId="3">
-    <w:abstractNumId w:val="2"/>
+  <w:num w:numId="7">
+    <w:abstractNumId w:val="8"/>
   </w:num>
-  <w:num w:numId="4">
-    <w:abstractNumId w:val="6"/>
-  </w:num>
-  <w:num w:numId="5">
+  <w:num w:numId="8">
     <w:abstractNumId w:val="1"/>
   </w:num>
-  <w:num w:numId="6">
-    <w:abstractNumId w:val="4"/>
+  <w:num w:numId="9">
+    <w:abstractNumId w:val="10"/>
   </w:num>
-  <w:num w:numId="7">
+  <w:num w:numId="10">
+    <w:abstractNumId w:val="0"/>
+  </w:num>
+  <w:num w:numId="11">
     <w:abstractNumId w:val="5"/>
   </w:num>
-  <w:num w:numId="8">
-    <w:abstractNumId w:val="0"/>
+  <w:num w:numId="12">
+    <w:abstractNumId w:val="2"/>
   </w:num>
 </w:numbering>
 </file>
 
 <file path=word/styles.xml><?xml version="1.0" encoding="utf-8"?>
-<w:styles xmlns:mc="http://schemas.openxmlformats.org/markup-compatibility/2006" xmlns:r="http://schemas.openxmlformats.org/officeDocument/2006/relationships" xmlns:w="http://schemas.openxmlformats.org/wordprocessingml/2006/main" xmlns:w14="http://schemas.microsoft.com/office/word/2010/wordml" xmlns:w15="http://schemas.microsoft.com/office/word/2012/wordml" mc:Ignorable="w14 w15">
+<w:styles xmlns:mc="http://schemas.openxmlformats.org/markup-compatibility/2006" xmlns:r="http://schemas.openxmlformats.org/officeDocument/2006/relationships" xmlns:w="http://schemas.openxmlformats.org/wordprocessingml/2006/main" xmlns:w14="http://schemas.microsoft.com/office/word/2010/wordml" mc:Ignorable="w14">
   <w:docDefaults>
     <w:rPrDefault>
       <w:rPr>
@@ -4699,378 +5100,153 @@
     </w:rPrDefault>
     <w:pPrDefault/>
   </w:docDefaults>
-  <w:latentStyles w:defLockedState="0" w:defUIPriority="99" w:defSemiHidden="0" w:defUnhideWhenUsed="0" w:defQFormat="0" w:count="371">
-    <w:lsdException w:name="Normal" w:uiPriority="0" w:qFormat="1"/>
-    <w:lsdException w:name="heading 1" w:uiPriority="9" w:qFormat="1"/>
-    <w:lsdException w:name="heading 2" w:semiHidden="1" w:uiPriority="9" w:unhideWhenUsed="1" w:qFormat="1"/>
-    <w:lsdException w:name="heading 3" w:semiHidden="1" w:uiPriority="9" w:unhideWhenUsed="1" w:qFormat="1"/>
-    <w:lsdException w:name="heading 4" w:semiHidden="1" w:uiPriority="9" w:unhideWhenUsed="1" w:qFormat="1"/>
-    <w:lsdException w:name="heading 5" w:semiHidden="1" w:uiPriority="9" w:unhideWhenUsed="1" w:qFormat="1"/>
-    <w:lsdException w:name="heading 6" w:semiHidden="1" w:uiPriority="9" w:unhideWhenUsed="1" w:qFormat="1"/>
-    <w:lsdException w:name="heading 7" w:semiHidden="1" w:uiPriority="9" w:unhideWhenUsed="1" w:qFormat="1"/>
-    <w:lsdException w:name="heading 8" w:semiHidden="1" w:uiPriority="9" w:unhideWhenUsed="1" w:qFormat="1"/>
-    <w:lsdException w:name="heading 9" w:semiHidden="1" w:uiPriority="9" w:unhideWhenUsed="1" w:qFormat="1"/>
-    <w:lsdException w:name="index 1" w:semiHidden="1" w:unhideWhenUsed="1"/>
-    <w:lsdException w:name="index 2" w:semiHidden="1" w:unhideWhenUsed="1"/>
-    <w:lsdException w:name="index 3" w:semiHidden="1" w:unhideWhenUsed="1"/>
-    <w:lsdException w:name="index 4" w:semiHidden="1" w:unhideWhenUsed="1"/>
-    <w:lsdException w:name="index 5" w:semiHidden="1" w:unhideWhenUsed="1"/>
-    <w:lsdException w:name="index 6" w:semiHidden="1" w:unhideWhenUsed="1"/>
-    <w:lsdException w:name="index 7" w:semiHidden="1" w:unhideWhenUsed="1"/>
-    <w:lsdException w:name="index 8" w:semiHidden="1" w:unhideWhenUsed="1"/>
-    <w:lsdException w:name="index 9" w:semiHidden="1" w:unhideWhenUsed="1"/>
-    <w:lsdException w:name="toc 1" w:semiHidden="1" w:uiPriority="39" w:unhideWhenUsed="1"/>
-    <w:lsdException w:name="toc 2" w:semiHidden="1" w:uiPriority="39" w:unhideWhenUsed="1"/>
-    <w:lsdException w:name="toc 3" w:semiHidden="1" w:uiPriority="39" w:unhideWhenUsed="1"/>
-    <w:lsdException w:name="toc 4" w:semiHidden="1" w:uiPriority="39" w:unhideWhenUsed="1"/>
-    <w:lsdException w:name="toc 5" w:semiHidden="1" w:uiPriority="39" w:unhideWhenUsed="1"/>
-    <w:lsdException w:name="toc 6" w:semiHidden="1" w:uiPriority="39" w:unhideWhenUsed="1"/>
-    <w:lsdException w:name="toc 7" w:semiHidden="1" w:uiPriority="39" w:unhideWhenUsed="1"/>
-    <w:lsdException w:name="toc 8" w:semiHidden="1" w:uiPriority="39" w:unhideWhenUsed="1"/>
-    <w:lsdException w:name="toc 9" w:semiHidden="1" w:uiPriority="39" w:unhideWhenUsed="1"/>
-    <w:lsdException w:name="Normal Indent" w:semiHidden="1" w:unhideWhenUsed="1"/>
-    <w:lsdException w:name="footnote text" w:semiHidden="1" w:unhideWhenUsed="1"/>
-    <w:lsdException w:name="annotation text" w:semiHidden="1" w:unhideWhenUsed="1"/>
-    <w:lsdException w:name="header" w:semiHidden="1" w:unhideWhenUsed="1"/>
-    <w:lsdException w:name="footer" w:semiHidden="1" w:unhideWhenUsed="1"/>
-    <w:lsdException w:name="index heading" w:semiHidden="1" w:unhideWhenUsed="1"/>
-    <w:lsdException w:name="caption" w:semiHidden="1" w:uiPriority="35" w:unhideWhenUsed="1" w:qFormat="1"/>
-    <w:lsdException w:name="table of figures" w:semiHidden="1" w:unhideWhenUsed="1"/>
-    <w:lsdException w:name="envelope address" w:semiHidden="1" w:unhideWhenUsed="1"/>
-    <w:lsdException w:name="envelope return" w:semiHidden="1" w:unhideWhenUsed="1"/>
-    <w:lsdException w:name="footnote reference" w:semiHidden="1" w:unhideWhenUsed="1"/>
-    <w:lsdException w:name="annotation reference" w:semiHidden="1" w:unhideWhenUsed="1"/>
-    <w:lsdException w:name="line number" w:semiHidden="1" w:unhideWhenUsed="1"/>
-    <w:lsdException w:name="page number" w:semiHidden="1" w:unhideWhenUsed="1"/>
-    <w:lsdException w:name="endnote reference" w:semiHidden="1" w:unhideWhenUsed="1"/>
-    <w:lsdException w:name="endnote text" w:semiHidden="1" w:unhideWhenUsed="1"/>
-    <w:lsdException w:name="table of authorities" w:semiHidden="1" w:unhideWhenUsed="1"/>
-    <w:lsdException w:name="macro" w:semiHidden="1" w:unhideWhenUsed="1"/>
-    <w:lsdException w:name="toa heading" w:semiHidden="1" w:unhideWhenUsed="1"/>
-    <w:lsdException w:name="List" w:semiHidden="1" w:unhideWhenUsed="1"/>
-    <w:lsdException w:name="List Bullet" w:semiHidden="1" w:unhideWhenUsed="1"/>
-    <w:lsdException w:name="List Number" w:semiHidden="1" w:unhideWhenUsed="1"/>
-    <w:lsdException w:name="List 2" w:semiHidden="1" w:unhideWhenUsed="1"/>
-    <w:lsdException w:name="List 3" w:semiHidden="1" w:unhideWhenUsed="1"/>
-    <w:lsdException w:name="List 4" w:semiHidden="1" w:unhideWhenUsed="1"/>
-    <w:lsdException w:name="List 5" w:semiHidden="1" w:unhideWhenUsed="1"/>
-    <w:lsdException w:name="List Bullet 2" w:semiHidden="1" w:unhideWhenUsed="1"/>
-    <w:lsdException w:name="List Bullet 3" w:semiHidden="1" w:unhideWhenUsed="1"/>
-    <w:lsdException w:name="List Bullet 4" w:semiHidden="1" w:unhideWhenUsed="1"/>
-    <w:lsdException w:name="List Bullet 5" w:semiHidden="1" w:unhideWhenUsed="1"/>
-    <w:lsdException w:name="List Number 2" w:semiHidden="1" w:unhideWhenUsed="1"/>
-    <w:lsdException w:name="List Number 3" w:semiHidden="1" w:unhideWhenUsed="1"/>
-    <w:lsdException w:name="List Number 4" w:semiHidden="1" w:unhideWhenUsed="1"/>
-    <w:lsdException w:name="List Number 5" w:semiHidden="1" w:unhideWhenUsed="1"/>
-    <w:lsdException w:name="Title" w:uiPriority="10" w:qFormat="1"/>
-    <w:lsdException w:name="Closing" w:semiHidden="1" w:unhideWhenUsed="1"/>
-    <w:lsdException w:name="Signature" w:semiHidden="1" w:unhideWhenUsed="1"/>
-    <w:lsdException w:name="Default Paragraph Font" w:semiHidden="1" w:uiPriority="1" w:unhideWhenUsed="1"/>
-    <w:lsdException w:name="Body Text" w:semiHidden="1" w:unhideWhenUsed="1"/>
-    <w:lsdException w:name="Body Text Indent" w:semiHidden="1" w:unhideWhenUsed="1"/>
-    <w:lsdException w:name="List Continue" w:semiHidden="1" w:unhideWhenUsed="1"/>
-    <w:lsdException w:name="List Continue 2" w:semiHidden="1" w:unhideWhenUsed="1"/>
-    <w:lsdException w:name="List Continue 3" w:semiHidden="1" w:unhideWhenUsed="1"/>
-    <w:lsdException w:name="List Continue 4" w:semiHidden="1" w:unhideWhenUsed="1"/>
-    <w:lsdException w:name="List Continue 5" w:semiHidden="1" w:unhideWhenUsed="1"/>
-    <w:lsdException w:name="Message Header" w:semiHidden="1" w:unhideWhenUsed="1"/>
-    <w:lsdException w:name="Subtitle" w:uiPriority="11" w:qFormat="1"/>
-    <w:lsdException w:name="Salutation" w:semiHidden="1" w:unhideWhenUsed="1"/>
-    <w:lsdException w:name="Date" w:semiHidden="1" w:unhideWhenUsed="1"/>
-    <w:lsdException w:name="Body Text First Indent" w:semiHidden="1" w:unhideWhenUsed="1"/>
-    <w:lsdException w:name="Body Text First Indent 2" w:semiHidden="1" w:unhideWhenUsed="1"/>
-    <w:lsdException w:name="Note Heading" w:semiHidden="1" w:unhideWhenUsed="1"/>
-    <w:lsdException w:name="Body Text 2" w:semiHidden="1" w:unhideWhenUsed="1"/>
-    <w:lsdException w:name="Body Text 3" w:semiHidden="1" w:unhideWhenUsed="1"/>
-    <w:lsdException w:name="Body Text Indent 2" w:semiHidden="1" w:unhideWhenUsed="1"/>
-    <w:lsdException w:name="Body Text Indent 3" w:semiHidden="1" w:unhideWhenUsed="1"/>
-    <w:lsdException w:name="Block Text" w:semiHidden="1" w:unhideWhenUsed="1"/>
-    <w:lsdException w:name="Hyperlink" w:semiHidden="1" w:unhideWhenUsed="1"/>
-    <w:lsdException w:name="FollowedHyperlink" w:semiHidden="1" w:unhideWhenUsed="1"/>
-    <w:lsdException w:name="Strong" w:uiPriority="22" w:qFormat="1"/>
-    <w:lsdException w:name="Emphasis" w:uiPriority="20" w:qFormat="1"/>
-    <w:lsdException w:name="Document Map" w:semiHidden="1" w:unhideWhenUsed="1"/>
-    <w:lsdException w:name="Plain Text" w:semiHidden="1" w:unhideWhenUsed="1"/>
-    <w:lsdException w:name="E-mail Signature" w:semiHidden="1" w:unhideWhenUsed="1"/>
-    <w:lsdException w:name="HTML Top of Form" w:semiHidden="1" w:unhideWhenUsed="1"/>
-    <w:lsdException w:name="HTML Bottom of Form" w:semiHidden="1" w:unhideWhenUsed="1"/>
-    <w:lsdException w:name="Normal (Web)" w:semiHidden="1" w:unhideWhenUsed="1"/>
-    <w:lsdException w:name="HTML Acronym" w:semiHidden="1" w:unhideWhenUsed="1"/>
-    <w:lsdException w:name="HTML Address" w:semiHidden="1" w:unhideWhenUsed="1"/>
-    <w:lsdException w:name="HTML Cite" w:semiHidden="1" w:unhideWhenUsed="1"/>
-    <w:lsdException w:name="HTML Code" w:semiHidden="1" w:unhideWhenUsed="1"/>
-    <w:lsdException w:name="HTML Definition" w:semiHidden="1" w:unhideWhenUsed="1"/>
-    <w:lsdException w:name="HTML Keyboard" w:semiHidden="1" w:unhideWhenUsed="1"/>
-    <w:lsdException w:name="HTML Preformatted" w:semiHidden="1" w:unhideWhenUsed="1"/>
-    <w:lsdException w:name="HTML Sample" w:semiHidden="1" w:unhideWhenUsed="1"/>
-    <w:lsdException w:name="HTML Typewriter" w:semiHidden="1" w:unhideWhenUsed="1"/>
-    <w:lsdException w:name="HTML Variable" w:semiHidden="1" w:unhideWhenUsed="1"/>
-    <w:lsdException w:name="Normal Table" w:semiHidden="1" w:unhideWhenUsed="1"/>
-    <w:lsdException w:name="annotation subject" w:semiHidden="1" w:unhideWhenUsed="1"/>
-    <w:lsdException w:name="No List" w:semiHidden="1" w:unhideWhenUsed="1"/>
-    <w:lsdException w:name="Outline List 1" w:semiHidden="1" w:unhideWhenUsed="1"/>
-    <w:lsdException w:name="Outline List 2" w:semiHidden="1" w:unhideWhenUsed="1"/>
-    <w:lsdException w:name="Outline List 3" w:semiHidden="1" w:unhideWhenUsed="1"/>
-    <w:lsdException w:name="Table Simple 1" w:semiHidden="1" w:unhideWhenUsed="1"/>
-    <w:lsdException w:name="Table Simple 2" w:semiHidden="1" w:unhideWhenUsed="1"/>
-    <w:lsdException w:name="Table Simple 3" w:semiHidden="1" w:unhideWhenUsed="1"/>
-    <w:lsdException w:name="Table Classic 1" w:semiHidden="1" w:unhideWhenUsed="1"/>
-    <w:lsdException w:name="Table Classic 2" w:semiHidden="1" w:unhideWhenUsed="1"/>
-    <w:lsdException w:name="Table Classic 3" w:semiHidden="1" w:unhideWhenUsed="1"/>
-    <w:lsdException w:name="Table Classic 4" w:semiHidden="1" w:unhideWhenUsed="1"/>
-    <w:lsdException w:name="Table Colorful 1" w:semiHidden="1" w:unhideWhenUsed="1"/>
-    <w:lsdException w:name="Table Colorful 2" w:semiHidden="1" w:unhideWhenUsed="1"/>
-    <w:lsdException w:name="Table Colorful 3" w:semiHidden="1" w:unhideWhenUsed="1"/>
-    <w:lsdException w:name="Table Columns 1" w:semiHidden="1" w:unhideWhenUsed="1"/>
-    <w:lsdException w:name="Table Columns 2" w:semiHidden="1" w:unhideWhenUsed="1"/>
-    <w:lsdException w:name="Table Columns 3" w:semiHidden="1" w:unhideWhenUsed="1"/>
-    <w:lsdException w:name="Table Columns 4" w:semiHidden="1" w:unhideWhenUsed="1"/>
-    <w:lsdException w:name="Table Columns 5" w:semiHidden="1" w:unhideWhenUsed="1"/>
-    <w:lsdException w:name="Table Grid 1" w:semiHidden="1" w:unhideWhenUsed="1"/>
-    <w:lsdException w:name="Table Grid 2" w:semiHidden="1" w:unhideWhenUsed="1"/>
-    <w:lsdException w:name="Table Grid 3" w:semiHidden="1" w:unhideWhenUsed="1"/>
-    <w:lsdException w:name="Table Grid 4" w:semiHidden="1" w:unhideWhenUsed="1"/>
-    <w:lsdException w:name="Table Grid 5" w:semiHidden="1" w:unhideWhenUsed="1"/>
-    <w:lsdException w:name="Table Grid 6" w:semiHidden="1" w:unhideWhenUsed="1"/>
-    <w:lsdException w:name="Table Grid 7" w:semiHidden="1" w:unhideWhenUsed="1"/>
-    <w:lsdException w:name="Table Grid 8" w:semiHidden="1" w:unhideWhenUsed="1"/>
-    <w:lsdException w:name="Table List 1" w:semiHidden="1" w:unhideWhenUsed="1"/>
-    <w:lsdException w:name="Table List 2" w:semiHidden="1" w:unhideWhenUsed="1"/>
-    <w:lsdException w:name="Table List 3" w:semiHidden="1" w:unhideWhenUsed="1"/>
-    <w:lsdException w:name="Table List 4" w:semiHidden="1" w:unhideWhenUsed="1"/>
-    <w:lsdException w:name="Table List 5" w:semiHidden="1" w:unhideWhenUsed="1"/>
-    <w:lsdException w:name="Table List 6" w:semiHidden="1" w:unhideWhenUsed="1"/>
-    <w:lsdException w:name="Table List 7" w:semiHidden="1" w:unhideWhenUsed="1"/>
-    <w:lsdException w:name="Table List 8" w:semiHidden="1" w:unhideWhenUsed="1"/>
-    <w:lsdException w:name="Table 3D effects 1" w:semiHidden="1" w:unhideWhenUsed="1"/>
-    <w:lsdException w:name="Table 3D effects 2" w:semiHidden="1" w:unhideWhenUsed="1"/>
-    <w:lsdException w:name="Table 3D effects 3" w:semiHidden="1" w:unhideWhenUsed="1"/>
-    <w:lsdException w:name="Table Contemporary" w:semiHidden="1" w:unhideWhenUsed="1"/>
-    <w:lsdException w:name="Table Elegant" w:semiHidden="1" w:unhideWhenUsed="1"/>
-    <w:lsdException w:name="Table Professional" w:semiHidden="1" w:unhideWhenUsed="1"/>
-    <w:lsdException w:name="Table Subtle 1" w:semiHidden="1" w:unhideWhenUsed="1"/>
-    <w:lsdException w:name="Table Subtle 2" w:semiHidden="1" w:unhideWhenUsed="1"/>
-    <w:lsdException w:name="Table Web 1" w:semiHidden="1" w:unhideWhenUsed="1"/>
-    <w:lsdException w:name="Table Web 2" w:semiHidden="1" w:unhideWhenUsed="1"/>
-    <w:lsdException w:name="Table Web 3" w:semiHidden="1" w:unhideWhenUsed="1"/>
-    <w:lsdException w:name="Balloon Text" w:semiHidden="1" w:unhideWhenUsed="1"/>
-    <w:lsdException w:name="Table Grid" w:uiPriority="39"/>
-    <w:lsdException w:name="Table Theme" w:semiHidden="1" w:unhideWhenUsed="1"/>
-    <w:lsdException w:name="Placeholder Text" w:semiHidden="1"/>
-    <w:lsdException w:name="No Spacing" w:uiPriority="1" w:qFormat="1"/>
-    <w:lsdException w:name="Light Shading" w:uiPriority="60"/>
-    <w:lsdException w:name="Light List" w:uiPriority="61"/>
-    <w:lsdException w:name="Light Grid" w:uiPriority="62"/>
-    <w:lsdException w:name="Medium Shading 1" w:uiPriority="63"/>
-    <w:lsdException w:name="Medium Shading 2" w:uiPriority="64"/>
-    <w:lsdException w:name="Medium List 1" w:uiPriority="65"/>
-    <w:lsdException w:name="Medium List 2" w:uiPriority="66"/>
-    <w:lsdException w:name="Medium Grid 1" w:uiPriority="67"/>
-    <w:lsdException w:name="Medium Grid 2" w:uiPriority="68"/>
-    <w:lsdException w:name="Medium Grid 3" w:uiPriority="69"/>
-    <w:lsdException w:name="Dark List" w:uiPriority="70"/>
-    <w:lsdException w:name="Colorful Shading" w:uiPriority="71"/>
-    <w:lsdException w:name="Colorful List" w:uiPriority="72"/>
-    <w:lsdException w:name="Colorful Grid" w:uiPriority="73"/>
-    <w:lsdException w:name="Light Shading Accent 1" w:uiPriority="60"/>
-    <w:lsdException w:name="Light List Accent 1" w:uiPriority="61"/>
-    <w:lsdException w:name="Light Grid Accent 1" w:uiPriority="62"/>
-    <w:lsdException w:name="Medium Shading 1 Accent 1" w:uiPriority="63"/>
-    <w:lsdException w:name="Medium Shading 2 Accent 1" w:uiPriority="64"/>
-    <w:lsdException w:name="Medium List 1 Accent 1" w:uiPriority="65"/>
-    <w:lsdException w:name="Revision" w:semiHidden="1"/>
-    <w:lsdException w:name="List Paragraph" w:uiPriority="34" w:qFormat="1"/>
-    <w:lsdException w:name="Quote" w:uiPriority="29" w:qFormat="1"/>
-    <w:lsdException w:name="Intense Quote" w:uiPriority="30" w:qFormat="1"/>
-    <w:lsdException w:name="Medium List 2 Accent 1" w:uiPriority="66"/>
-    <w:lsdException w:name="Medium Grid 1 Accent 1" w:uiPriority="67"/>
-    <w:lsdException w:name="Medium Grid 2 Accent 1" w:uiPriority="68"/>
-    <w:lsdException w:name="Medium Grid 3 Accent 1" w:uiPriority="69"/>
-    <w:lsdException w:name="Dark List Accent 1" w:uiPriority="70"/>
-    <w:lsdException w:name="Colorful Shading Accent 1" w:uiPriority="71"/>
-    <w:lsdException w:name="Colorful List Accent 1" w:uiPriority="72"/>
-    <w:lsdException w:name="Colorful Grid Accent 1" w:uiPriority="73"/>
-    <w:lsdException w:name="Light Shading Accent 2" w:uiPriority="60"/>
-    <w:lsdException w:name="Light List Accent 2" w:uiPriority="61"/>
-    <w:lsdException w:name="Light Grid Accent 2" w:uiPriority="62"/>
-    <w:lsdException w:name="Medium Shading 1 Accent 2" w:uiPriority="63"/>
-    <w:lsdException w:name="Medium Shading 2 Accent 2" w:uiPriority="64"/>
-    <w:lsdException w:name="Medium List 1 Accent 2" w:uiPriority="65"/>
-    <w:lsdException w:name="Medium List 2 Accent 2" w:uiPriority="66"/>
-    <w:lsdException w:name="Medium Grid 1 Accent 2" w:uiPriority="67"/>
-    <w:lsdException w:name="Medium Grid 2 Accent 2" w:uiPriority="68"/>
-    <w:lsdException w:name="Medium Grid 3 Accent 2" w:uiPriority="69"/>
-    <w:lsdException w:name="Dark List Accent 2" w:uiPriority="70"/>
-    <w:lsdException w:name="Colorful Shading Accent 2" w:uiPriority="71"/>
-    <w:lsdException w:name="Colorful List Accent 2" w:uiPriority="72"/>
-    <w:lsdException w:name="Colorful Grid Accent 2" w:uiPriority="73"/>
-    <w:lsdException w:name="Light Shading Accent 3" w:uiPriority="60"/>
-    <w:lsdException w:name="Light List Accent 3" w:uiPriority="61"/>
-    <w:lsdException w:name="Light Grid Accent 3" w:uiPriority="62"/>
-    <w:lsdException w:name="Medium Shading 1 Accent 3" w:uiPriority="63"/>
-    <w:lsdException w:name="Medium Shading 2 Accent 3" w:uiPriority="64"/>
-    <w:lsdException w:name="Medium List 1 Accent 3" w:uiPriority="65"/>
-    <w:lsdException w:name="Medium List 2 Accent 3" w:uiPriority="66"/>
-    <w:lsdException w:name="Medium Grid 1 Accent 3" w:uiPriority="67"/>
-    <w:lsdException w:name="Medium Grid 2 Accent 3" w:uiPriority="68"/>
-    <w:lsdException w:name="Medium Grid 3 Accent 3" w:uiPriority="69"/>
-    <w:lsdException w:name="Dark List Accent 3" w:uiPriority="70"/>
-    <w:lsdException w:name="Colorful Shading Accent 3" w:uiPriority="71"/>
-    <w:lsdException w:name="Colorful List Accent 3" w:uiPriority="72"/>
-    <w:lsdException w:name="Colorful Grid Accent 3" w:uiPriority="73"/>
-    <w:lsdException w:name="Light Shading Accent 4" w:uiPriority="60"/>
-    <w:lsdException w:name="Light List Accent 4" w:uiPriority="61"/>
-    <w:lsdException w:name="Light Grid Accent 4" w:uiPriority="62"/>
-    <w:lsdException w:name="Medium Shading 1 Accent 4" w:uiPriority="63"/>
-    <w:lsdException w:name="Medium Shading 2 Accent 4" w:uiPriority="64"/>
-    <w:lsdException w:name="Medium List 1 Accent 4" w:uiPriority="65"/>
-    <w:lsdException w:name="Medium List 2 Accent 4" w:uiPriority="66"/>
-    <w:lsdException w:name="Medium Grid 1 Accent 4" w:uiPriority="67"/>
-    <w:lsdException w:name="Medium Grid 2 Accent 4" w:uiPriority="68"/>
-    <w:lsdException w:name="Medium Grid 3 Accent 4" w:uiPriority="69"/>
-    <w:lsdException w:name="Dark List Accent 4" w:uiPriority="70"/>
-    <w:lsdException w:name="Colorful Shading Accent 4" w:uiPriority="71"/>
-    <w:lsdException w:name="Colorful List Accent 4" w:uiPriority="72"/>
-    <w:lsdException w:name="Colorful Grid Accent 4" w:uiPriority="73"/>
-    <w:lsdException w:name="Light Shading Accent 5" w:uiPriority="60"/>
-    <w:lsdException w:name="Light List Accent 5" w:uiPriority="61"/>
-    <w:lsdException w:name="Light Grid Accent 5" w:uiPriority="62"/>
-    <w:lsdException w:name="Medium Shading 1 Accent 5" w:uiPriority="63"/>
-    <w:lsdException w:name="Medium Shading 2 Accent 5" w:uiPriority="64"/>
-    <w:lsdException w:name="Medium List 1 Accent 5" w:uiPriority="65"/>
-    <w:lsdException w:name="Medium List 2 Accent 5" w:uiPriority="66"/>
-    <w:lsdException w:name="Medium Grid 1 Accent 5" w:uiPriority="67"/>
-    <w:lsdException w:name="Medium Grid 2 Accent 5" w:uiPriority="68"/>
-    <w:lsdException w:name="Medium Grid 3 Accent 5" w:uiPriority="69"/>
-    <w:lsdException w:name="Dark List Accent 5" w:uiPriority="70"/>
-    <w:lsdException w:name="Colorful Shading Accent 5" w:uiPriority="71"/>
-    <w:lsdException w:name="Colorful List Accent 5" w:uiPriority="72"/>
-    <w:lsdException w:name="Colorful Grid Accent 5" w:uiPriority="73"/>
-    <w:lsdException w:name="Light Shading Accent 6" w:uiPriority="60"/>
-    <w:lsdException w:name="Light List Accent 6" w:uiPriority="61"/>
-    <w:lsdException w:name="Light Grid Accent 6" w:uiPriority="62"/>
-    <w:lsdException w:name="Medium Shading 1 Accent 6" w:uiPriority="63"/>
-    <w:lsdException w:name="Medium Shading 2 Accent 6" w:uiPriority="64"/>
-    <w:lsdException w:name="Medium List 1 Accent 6" w:uiPriority="65"/>
-    <w:lsdException w:name="Medium List 2 Accent 6" w:uiPriority="66"/>
-    <w:lsdException w:name="Medium Grid 1 Accent 6" w:uiPriority="67"/>
-    <w:lsdException w:name="Medium Grid 2 Accent 6" w:uiPriority="68"/>
-    <w:lsdException w:name="Medium Grid 3 Accent 6" w:uiPriority="69"/>
-    <w:lsdException w:name="Dark List Accent 6" w:uiPriority="70"/>
-    <w:lsdException w:name="Colorful Shading Accent 6" w:uiPriority="71"/>
-    <w:lsdException w:name="Colorful List Accent 6" w:uiPriority="72"/>
-    <w:lsdException w:name="Colorful Grid Accent 6" w:uiPriority="73"/>
-    <w:lsdException w:name="Subtle Emphasis" w:uiPriority="19" w:qFormat="1"/>
-    <w:lsdException w:name="Intense Emphasis" w:uiPriority="21" w:qFormat="1"/>
-    <w:lsdException w:name="Subtle Reference" w:uiPriority="31" w:qFormat="1"/>
-    <w:lsdException w:name="Intense Reference" w:uiPriority="32" w:qFormat="1"/>
-    <w:lsdException w:name="Book Title" w:uiPriority="33" w:qFormat="1"/>
-    <w:lsdException w:name="Bibliography" w:semiHidden="1" w:uiPriority="37" w:unhideWhenUsed="1"/>
-    <w:lsdException w:name="TOC Heading" w:semiHidden="1" w:uiPriority="39" w:unhideWhenUsed="1" w:qFormat="1"/>
-    <w:lsdException w:name="Plain Table 1" w:uiPriority="41"/>
-    <w:lsdException w:name="Plain Table 2" w:uiPriority="42"/>
-    <w:lsdException w:name="Plain Table 3" w:uiPriority="43"/>
-    <w:lsdException w:name="Plain Table 4" w:uiPriority="44"/>
-    <w:lsdException w:name="Plain Table 5" w:uiPriority="45"/>
-    <w:lsdException w:name="Grid Table Light" w:uiPriority="40"/>
-    <w:lsdException w:name="Grid Table 1 Light" w:uiPriority="46"/>
-    <w:lsdException w:name="Grid Table 2" w:uiPriority="47"/>
-    <w:lsdException w:name="Grid Table 3" w:uiPriority="48"/>
-    <w:lsdException w:name="Grid Table 4" w:uiPriority="49"/>
-    <w:lsdException w:name="Grid Table 5 Dark" w:uiPriority="50"/>
-    <w:lsdException w:name="Grid Table 6 Colorful" w:uiPriority="51"/>
-    <w:lsdException w:name="Grid Table 7 Colorful" w:uiPriority="52"/>
-    <w:lsdException w:name="Grid Table 1 Light Accent 1" w:uiPriority="46"/>
-    <w:lsdException w:name="Grid Table 2 Accent 1" w:uiPriority="47"/>
-    <w:lsdException w:name="Grid Table 3 Accent 1" w:uiPriority="48"/>
-    <w:lsdException w:name="Grid Table 4 Accent 1" w:uiPriority="49"/>
-    <w:lsdException w:name="Grid Table 5 Dark Accent 1" w:uiPriority="50"/>
-    <w:lsdException w:name="Grid Table 6 Colorful Accent 1" w:uiPriority="51"/>
-    <w:lsdException w:name="Grid Table 7 Colorful Accent 1" w:uiPriority="52"/>
-    <w:lsdException w:name="Grid Table 1 Light Accent 2" w:uiPriority="46"/>
-    <w:lsdException w:name="Grid Table 2 Accent 2" w:uiPriority="47"/>
-    <w:lsdException w:name="Grid Table 3 Accent 2" w:uiPriority="48"/>
-    <w:lsdException w:name="Grid Table 4 Accent 2" w:uiPriority="49"/>
-    <w:lsdException w:name="Grid Table 5 Dark Accent 2" w:uiPriority="50"/>
-    <w:lsdException w:name="Grid Table 6 Colorful Accent 2" w:uiPriority="51"/>
-    <w:lsdException w:name="Grid Table 7 Colorful Accent 2" w:uiPriority="52"/>
-    <w:lsdException w:name="Grid Table 1 Light Accent 3" w:uiPriority="46"/>
-    <w:lsdException w:name="Grid Table 2 Accent 3" w:uiPriority="47"/>
-    <w:lsdException w:name="Grid Table 3 Accent 3" w:uiPriority="48"/>
-    <w:lsdException w:name="Grid Table 4 Accent 3" w:uiPriority="49"/>
-    <w:lsdException w:name="Grid Table 5 Dark Accent 3" w:uiPriority="50"/>
-    <w:lsdException w:name="Grid Table 6 Colorful Accent 3" w:uiPriority="51"/>
-    <w:lsdException w:name="Grid Table 7 Colorful Accent 3" w:uiPriority="52"/>
-    <w:lsdException w:name="Grid Table 1 Light Accent 4" w:uiPriority="46"/>
-    <w:lsdException w:name="Grid Table 2 Accent 4" w:uiPriority="47"/>
-    <w:lsdException w:name="Grid Table 3 Accent 4" w:uiPriority="48"/>
-    <w:lsdException w:name="Grid Table 4 Accent 4" w:uiPriority="49"/>
-    <w:lsdException w:name="Grid Table 5 Dark Accent 4" w:uiPriority="50"/>
-    <w:lsdException w:name="Grid Table 6 Colorful Accent 4" w:uiPriority="51"/>
-    <w:lsdException w:name="Grid Table 7 Colorful Accent 4" w:uiPriority="52"/>
-    <w:lsdException w:name="Grid Table 1 Light Accent 5" w:uiPriority="46"/>
-    <w:lsdException w:name="Grid Table 2 Accent 5" w:uiPriority="47"/>
-    <w:lsdException w:name="Grid Table 3 Accent 5" w:uiPriority="48"/>
-    <w:lsdException w:name="Grid Table 4 Accent 5" w:uiPriority="49"/>
-    <w:lsdException w:name="Grid Table 5 Dark Accent 5" w:uiPriority="50"/>
-    <w:lsdException w:name="Grid Table 6 Colorful Accent 5" w:uiPriority="51"/>
-    <w:lsdException w:name="Grid Table 7 Colorful Accent 5" w:uiPriority="52"/>
-    <w:lsdException w:name="Grid Table 1 Light Accent 6" w:uiPriority="46"/>
-    <w:lsdException w:name="Grid Table 2 Accent 6" w:uiPriority="47"/>
-    <w:lsdException w:name="Grid Table 3 Accent 6" w:uiPriority="48"/>
-    <w:lsdException w:name="Grid Table 4 Accent 6" w:uiPriority="49"/>
-    <w:lsdException w:name="Grid Table 5 Dark Accent 6" w:uiPriority="50"/>
-    <w:lsdException w:name="Grid Table 6 Colorful Accent 6" w:uiPriority="51"/>
-    <w:lsdException w:name="Grid Table 7 Colorful Accent 6" w:uiPriority="52"/>
-    <w:lsdException w:name="List Table 1 Light" w:uiPriority="46"/>
-    <w:lsdException w:name="List Table 2" w:uiPriority="47"/>
-    <w:lsdException w:name="List Table 3" w:uiPriority="48"/>
-    <w:lsdException w:name="List Table 4" w:uiPriority="49"/>
-    <w:lsdException w:name="List Table 5 Dark" w:uiPriority="50"/>
-    <w:lsdException w:name="List Table 6 Colorful" w:uiPriority="51"/>
-    <w:lsdException w:name="List Table 7 Colorful" w:uiPriority="52"/>
-    <w:lsdException w:name="List Table 1 Light Accent 1" w:uiPriority="46"/>
-    <w:lsdException w:name="List Table 2 Accent 1" w:uiPriority="47"/>
-    <w:lsdException w:name="List Table 3 Accent 1" w:uiPriority="48"/>
-    <w:lsdException w:name="List Table 4 Accent 1" w:uiPriority="49"/>
-    <w:lsdException w:name="List Table 5 Dark Accent 1" w:uiPriority="50"/>
-    <w:lsdException w:name="List Table 6 Colorful Accent 1" w:uiPriority="51"/>
-    <w:lsdException w:name="List Table 7 Colorful Accent 1" w:uiPriority="52"/>
-    <w:lsdException w:name="List Table 1 Light Accent 2" w:uiPriority="46"/>
-    <w:lsdException w:name="List Table 2 Accent 2" w:uiPriority="47"/>
-    <w:lsdException w:name="List Table 3 Accent 2" w:uiPriority="48"/>
-    <w:lsdException w:name="List Table 4 Accent 2" w:uiPriority="49"/>
-    <w:lsdException w:name="List Table 5 Dark Accent 2" w:uiPriority="50"/>
-    <w:lsdException w:name="List Table 6 Colorful Accent 2" w:uiPriority="51"/>
-    <w:lsdException w:name="List Table 7 Colorful Accent 2" w:uiPriority="52"/>
-    <w:lsdException w:name="List Table 1 Light Accent 3" w:uiPriority="46"/>
-    <w:lsdException w:name="List Table 2 Accent 3" w:uiPriority="47"/>
-    <w:lsdException w:name="List Table 3 Accent 3" w:uiPriority="48"/>
-    <w:lsdException w:name="List Table 4 Accent 3" w:uiPriority="49"/>
-    <w:lsdException w:name="List Table 5 Dark Accent 3" w:uiPriority="50"/>
-    <w:lsdException w:name="List Table 6 Colorful Accent 3" w:uiPriority="51"/>
-    <w:lsdException w:name="List Table 7 Colorful Accent 3" w:uiPriority="52"/>
-    <w:lsdException w:name="List Table 1 Light Accent 4" w:uiPriority="46"/>
-    <w:lsdException w:name="List Table 2 Accent 4" w:uiPriority="47"/>
-    <w:lsdException w:name="List Table 3 Accent 4" w:uiPriority="48"/>
-    <w:lsdException w:name="List Table 4 Accent 4" w:uiPriority="49"/>
-    <w:lsdException w:name="List Table 5 Dark Accent 4" w:uiPriority="50"/>
-    <w:lsdException w:name="List Table 6 Colorful Accent 4" w:uiPriority="51"/>
-    <w:lsdException w:name="List Table 7 Colorful Accent 4" w:uiPriority="52"/>
-    <w:lsdException w:name="List Table 1 Light Accent 5" w:uiPriority="46"/>
-    <w:lsdException w:name="List Table 2 Accent 5" w:uiPriority="47"/>
-    <w:lsdException w:name="List Table 3 Accent 5" w:uiPriority="48"/>
-    <w:lsdException w:name="List Table 4 Accent 5" w:uiPriority="49"/>
-    <w:lsdException w:name="List Table 5 Dark Accent 5" w:uiPriority="50"/>
-    <w:lsdException w:name="List Table 6 Colorful Accent 5" w:uiPriority="51"/>
-    <w:lsdException w:name="List Table 7 Colorful Accent 5" w:uiPriority="52"/>
-    <w:lsdException w:name="List Table 1 Light Accent 6" w:uiPriority="46"/>
-    <w:lsdException w:name="List Table 2 Accent 6" w:uiPriority="47"/>
-    <w:lsdException w:name="List Table 3 Accent 6" w:uiPriority="48"/>
-    <w:lsdException w:name="List Table 4 Accent 6" w:uiPriority="49"/>
-    <w:lsdException w:name="List Table 5 Dark Accent 6" w:uiPriority="50"/>
-    <w:lsdException w:name="List Table 6 Colorful Accent 6" w:uiPriority="51"/>
-    <w:lsdException w:name="List Table 7 Colorful Accent 6" w:uiPriority="52"/>
+  <w:latentStyles w:defLockedState="0" w:defUIPriority="99" w:defSemiHidden="1" w:defUnhideWhenUsed="1" w:defQFormat="0" w:count="276">
+    <w:lsdException w:name="Normal" w:semiHidden="0" w:uiPriority="0" w:unhideWhenUsed="0" w:qFormat="1"/>
+    <w:lsdException w:name="heading 1" w:semiHidden="0" w:uiPriority="9" w:unhideWhenUsed="0" w:qFormat="1"/>
+    <w:lsdException w:name="heading 2" w:uiPriority="9" w:qFormat="1"/>
+    <w:lsdException w:name="heading 3" w:uiPriority="9" w:qFormat="1"/>
+    <w:lsdException w:name="heading 4" w:uiPriority="9" w:qFormat="1"/>
+    <w:lsdException w:name="heading 5" w:uiPriority="9" w:qFormat="1"/>
+    <w:lsdException w:name="heading 6" w:uiPriority="9" w:qFormat="1"/>
+    <w:lsdException w:name="heading 7" w:uiPriority="9" w:qFormat="1"/>
+    <w:lsdException w:name="heading 8" w:uiPriority="9" w:qFormat="1"/>
+    <w:lsdException w:name="heading 9" w:uiPriority="9" w:qFormat="1"/>
+    <w:lsdException w:name="toc 1" w:uiPriority="39"/>
+    <w:lsdException w:name="toc 2" w:uiPriority="39"/>
+    <w:lsdException w:name="toc 3" w:uiPriority="39"/>
+    <w:lsdException w:name="toc 4" w:uiPriority="39"/>
+    <w:lsdException w:name="toc 5" w:uiPriority="39"/>
+    <w:lsdException w:name="toc 6" w:uiPriority="39"/>
+    <w:lsdException w:name="toc 7" w:uiPriority="39"/>
+    <w:lsdException w:name="toc 8" w:uiPriority="39"/>
+    <w:lsdException w:name="toc 9" w:uiPriority="39"/>
+    <w:lsdException w:name="caption" w:uiPriority="35" w:qFormat="1"/>
+    <w:lsdException w:name="Title" w:semiHidden="0" w:uiPriority="10" w:unhideWhenUsed="0" w:qFormat="1"/>
+    <w:lsdException w:name="Default Paragraph Font" w:uiPriority="1"/>
+    <w:lsdException w:name="Subtitle" w:semiHidden="0" w:uiPriority="11" w:unhideWhenUsed="0" w:qFormat="1"/>
+    <w:lsdException w:name="Strong" w:semiHidden="0" w:uiPriority="22" w:unhideWhenUsed="0" w:qFormat="1"/>
+    <w:lsdException w:name="Emphasis" w:semiHidden="0" w:uiPriority="20" w:unhideWhenUsed="0" w:qFormat="1"/>
+    <w:lsdException w:name="Table Grid" w:semiHidden="0" w:uiPriority="39" w:unhideWhenUsed="0"/>
+    <w:lsdException w:name="Note Level 1" w:semiHidden="0" w:unhideWhenUsed="0"/>
+    <w:lsdException w:name="Note Level 2" w:semiHidden="0" w:unhideWhenUsed="0"/>
+    <w:lsdException w:name="Note Level 3" w:semiHidden="0" w:unhideWhenUsed="0"/>
+    <w:lsdException w:name="Note Level 4" w:semiHidden="0" w:unhideWhenUsed="0"/>
+    <w:lsdException w:name="Note Level 5" w:semiHidden="0" w:unhideWhenUsed="0"/>
+    <w:lsdException w:name="Note Level 6" w:semiHidden="0" w:unhideWhenUsed="0"/>
+    <w:lsdException w:name="Note Level 7" w:semiHidden="0" w:unhideWhenUsed="0"/>
+    <w:lsdException w:name="Note Level 8" w:semiHidden="0" w:unhideWhenUsed="0"/>
+    <w:lsdException w:name="Note Level 9" w:semiHidden="0" w:unhideWhenUsed="0"/>
+    <w:lsdException w:name="Placeholder Text" w:unhideWhenUsed="0"/>
+    <w:lsdException w:name="No Spacing" w:semiHidden="0" w:uiPriority="1" w:unhideWhenUsed="0" w:qFormat="1"/>
+    <w:lsdException w:name="Light Shading" w:semiHidden="0" w:uiPriority="60" w:unhideWhenUsed="0"/>
+    <w:lsdException w:name="Light List" w:semiHidden="0" w:uiPriority="61" w:unhideWhenUsed="0"/>
+    <w:lsdException w:name="Light Grid" w:semiHidden="0" w:uiPriority="62" w:unhideWhenUsed="0"/>
+    <w:lsdException w:name="Medium Shading 1" w:semiHidden="0" w:uiPriority="63" w:unhideWhenUsed="0"/>
+    <w:lsdException w:name="Medium Shading 2" w:semiHidden="0" w:uiPriority="64" w:unhideWhenUsed="0"/>
+    <w:lsdException w:name="Medium List 1" w:semiHidden="0" w:uiPriority="65" w:unhideWhenUsed="0"/>
+    <w:lsdException w:name="Medium List 2" w:semiHidden="0" w:uiPriority="66" w:unhideWhenUsed="0"/>
+    <w:lsdException w:name="Medium Grid 1" w:semiHidden="0" w:uiPriority="67" w:unhideWhenUsed="0"/>
+    <w:lsdException w:name="Medium Grid 2" w:semiHidden="0" w:uiPriority="68" w:unhideWhenUsed="0"/>
+    <w:lsdException w:name="Medium Grid 3" w:semiHidden="0" w:uiPriority="69" w:unhideWhenUsed="0"/>
+    <w:lsdException w:name="Dark List" w:semiHidden="0" w:uiPriority="70" w:unhideWhenUsed="0"/>
+    <w:lsdException w:name="Colorful Shading" w:semiHidden="0" w:uiPriority="71" w:unhideWhenUsed="0"/>
+    <w:lsdException w:name="Colorful List" w:semiHidden="0" w:uiPriority="72" w:unhideWhenUsed="0"/>
+    <w:lsdException w:name="Colorful Grid" w:semiHidden="0" w:uiPriority="73" w:unhideWhenUsed="0"/>
+    <w:lsdException w:name="Light Shading Accent 1" w:semiHidden="0" w:uiPriority="60" w:unhideWhenUsed="0"/>
+    <w:lsdException w:name="Light List Accent 1" w:semiHidden="0" w:uiPriority="61" w:unhideWhenUsed="0"/>
+    <w:lsdException w:name="Light Grid Accent 1" w:semiHidden="0" w:uiPriority="62" w:unhideWhenUsed="0"/>
+    <w:lsdException w:name="Medium Shading 1 Accent 1" w:semiHidden="0" w:uiPriority="63" w:unhideWhenUsed="0"/>
+    <w:lsdException w:name="Medium Shading 2 Accent 1" w:semiHidden="0" w:uiPriority="64" w:unhideWhenUsed="0"/>
+    <w:lsdException w:name="Medium List 1 Accent 1" w:semiHidden="0" w:uiPriority="65" w:unhideWhenUsed="0"/>
+    <w:lsdException w:name="Revision" w:unhideWhenUsed="0"/>
+    <w:lsdException w:name="List Paragraph" w:semiHidden="0" w:uiPriority="34" w:unhideWhenUsed="0" w:qFormat="1"/>
+    <w:lsdException w:name="Quote" w:semiHidden="0" w:uiPriority="29" w:unhideWhenUsed="0" w:qFormat="1"/>
+    <w:lsdException w:name="Intense Quote" w:semiHidden="0" w:uiPriority="30" w:unhideWhenUsed="0" w:qFormat="1"/>
+    <w:lsdException w:name="Medium List 2 Accent 1" w:semiHidden="0" w:uiPriority="66" w:unhideWhenUsed="0"/>
+    <w:lsdException w:name="Medium Grid 1 Accent 1" w:semiHidden="0" w:uiPriority="67" w:unhideWhenUsed="0"/>
+    <w:lsdException w:name="Medium Grid 2 Accent 1" w:semiHidden="0" w:uiPriority="68" w:unhideWhenUsed="0"/>
+    <w:lsdException w:name="Medium Grid 3 Accent 1" w:semiHidden="0" w:uiPriority="69" w:unhideWhenUsed="0"/>
+    <w:lsdException w:name="Dark List Accent 1" w:semiHidden="0" w:uiPriority="70" w:unhideWhenUsed="0"/>
+    <w:lsdException w:name="Colorful Shading Accent 1" w:semiHidden="0" w:uiPriority="71" w:unhideWhenUsed="0"/>
+    <w:lsdException w:name="Colorful List Accent 1" w:semiHidden="0" w:uiPriority="72" w:unhideWhenUsed="0"/>
+    <w:lsdException w:name="Colorful Grid Accent 1" w:semiHidden="0" w:uiPriority="73" w:unhideWhenUsed="0"/>
+    <w:lsdException w:name="Light Shading Accent 2" w:semiHidden="0" w:uiPriority="60" w:unhideWhenUsed="0"/>
+    <w:lsdException w:name="Light List Accent 2" w:semiHidden="0" w:uiPriority="61" w:unhideWhenUsed="0"/>
+    <w:lsdException w:name="Light Grid Accent 2" w:semiHidden="0" w:uiPriority="62" w:unhideWhenUsed="0"/>
+    <w:lsdException w:name="Medium Shading 1 Accent 2" w:semiHidden="0" w:uiPriority="63" w:unhideWhenUsed="0"/>
+    <w:lsdException w:name="Medium Shading 2 Accent 2" w:semiHidden="0" w:uiPriority="64" w:unhideWhenUsed="0"/>
+    <w:lsdException w:name="Medium List 1 Accent 2" w:semiHidden="0" w:uiPriority="65" w:unhideWhenUsed="0"/>
+    <w:lsdException w:name="Medium List 2 Accent 2" w:semiHidden="0" w:uiPriority="66" w:unhideWhenUsed="0"/>
+    <w:lsdException w:name="Medium Grid 1 Accent 2" w:semiHidden="0" w:uiPriority="67" w:unhideWhenUsed="0"/>
+    <w:lsdException w:name="Medium Grid 2 Accent 2" w:semiHidden="0" w:uiPriority="68" w:unhideWhenUsed="0"/>
+    <w:lsdException w:name="Medium Grid 3 Accent 2" w:semiHidden="0" w:uiPriority="69" w:unhideWhenUsed="0"/>
+    <w:lsdException w:name="Dark List Accent 2" w:semiHidden="0" w:uiPriority="70" w:unhideWhenUsed="0"/>
+    <w:lsdException w:name="Colorful Shading Accent 2" w:semiHidden="0" w:uiPriority="71" w:unhideWhenUsed="0"/>
+    <w:lsdException w:name="Colorful List Accent 2" w:semiHidden="0" w:uiPriority="72" w:unhideWhenUsed="0"/>
+    <w:lsdException w:name="Colorful Grid Accent 2" w:semiHidden="0" w:uiPriority="73" w:unhideWhenUsed="0"/>
+    <w:lsdException w:name="Light Shading Accent 3" w:semiHidden="0" w:uiPriority="60" w:unhideWhenUsed="0"/>
+    <w:lsdException w:name="Light List Accent 3" w:semiHidden="0" w:uiPriority="61" w:unhideWhenUsed="0"/>
+    <w:lsdException w:name="Light Grid Accent 3" w:semiHidden="0" w:uiPriority="62" w:unhideWhenUsed="0"/>
+    <w:lsdException w:name="Medium Shading 1 Accent 3" w:semiHidden="0" w:uiPriority="63" w:unhideWhenUsed="0"/>
+    <w:lsdException w:name="Medium Shading 2 Accent 3" w:semiHidden="0" w:uiPriority="64" w:unhideWhenUsed="0"/>
+    <w:lsdException w:name="Medium List 1 Accent 3" w:semiHidden="0" w:uiPriority="65" w:unhideWhenUsed="0"/>
+    <w:lsdException w:name="Medium List 2 Accent 3" w:semiHidden="0" w:uiPriority="66" w:unhideWhenUsed="0"/>
+    <w:lsdException w:name="Medium Grid 1 Accent 3" w:semiHidden="0" w:uiPriority="67" w:unhideWhenUsed="0"/>
+    <w:lsdException w:name="Medium Grid 2 Accent 3" w:semiHidden="0" w:uiPriority="68" w:unhideWhenUsed="0"/>
+    <w:lsdException w:name="Medium Grid 3 Accent 3" w:semiHidden="0" w:uiPriority="69" w:unhideWhenUsed="0"/>
+    <w:lsdException w:name="Dark List Accent 3" w:semiHidden="0" w:uiPriority="70" w:unhideWhenUsed="0"/>
+    <w:lsdException w:name="Colorful Shading Accent 3" w:semiHidden="0" w:uiPriority="71" w:unhideWhenUsed="0"/>
+    <w:lsdException w:name="Colorful List Accent 3" w:semiHidden="0" w:uiPriority="72" w:unhideWhenUsed="0"/>
+    <w:lsdException w:name="Colorful Grid Accent 3" w:semiHidden="0" w:uiPriority="73" w:unhideWhenUsed="0"/>
+    <w:lsdException w:name="Light Shading Accent 4" w:semiHidden="0" w:uiPriority="60" w:unhideWhenUsed="0"/>
+    <w:lsdException w:name="Light List Accent 4" w:semiHidden="0" w:uiPriority="61" w:unhideWhenUsed="0"/>
+    <w:lsdException w:name="Light Grid Accent 4" w:semiHidden="0" w:uiPriority="62" w:unhideWhenUsed="0"/>
+    <w:lsdException w:name="Medium Shading 1 Accent 4" w:semiHidden="0" w:uiPriority="63" w:unhideWhenUsed="0"/>
+    <w:lsdException w:name="Medium Shading 2 Accent 4" w:semiHidden="0" w:uiPriority="64" w:unhideWhenUsed="0"/>
+    <w:lsdException w:name="Medium List 1 Accent 4" w:semiHidden="0" w:uiPriority="65" w:unhideWhenUsed="0"/>
+    <w:lsdException w:name="Medium List 2 Accent 4" w:semiHidden="0" w:uiPriority="66" w:unhideWhenUsed="0"/>
+    <w:lsdException w:name="Medium Grid 1 Accent 4" w:semiHidden="0" w:uiPriority="67" w:unhideWhenUsed="0"/>
+    <w:lsdException w:name="Medium Grid 2 Accent 4" w:semiHidden="0" w:uiPriority="68" w:unhideWhenUsed="0"/>
+    <w:lsdException w:name="Medium Grid 3 Accent 4" w:semiHidden="0" w:uiPriority="69" w:unhideWhenUsed="0"/>
+    <w:lsdException w:name="Dark List Accent 4" w:semiHidden="0" w:uiPriority="70" w:unhideWhenUsed="0"/>
+    <w:lsdException w:name="Colorful Shading Accent 4" w:semiHidden="0" w:uiPriority="71" w:unhideWhenUsed="0"/>
+    <w:lsdException w:name="Colorful List Accent 4" w:semiHidden="0" w:uiPriority="72" w:unhideWhenUsed="0"/>
+    <w:lsdException w:name="Colorful Grid Accent 4" w:semiHidden="0" w:uiPriority="73" w:unhideWhenUsed="0"/>
+    <w:lsdException w:name="Light Shading Accent 5" w:semiHidden="0" w:uiPriority="60" w:unhideWhenUsed="0"/>
+    <w:lsdException w:name="Light List Accent 5" w:semiHidden="0" w:uiPriority="61" w:unhideWhenUsed="0"/>
+    <w:lsdException w:name="Light Grid Accent 5" w:semiHidden="0" w:uiPriority="62" w:unhideWhenUsed="0"/>
+    <w:lsdException w:name="Medium Shading 1 Accent 5" w:semiHidden="0" w:uiPriority="63" w:unhideWhenUsed="0"/>
+    <w:lsdException w:name="Medium Shading 2 Accent 5" w:semiHidden="0" w:uiPriority="64" w:unhideWhenUsed="0"/>
+    <w:lsdException w:name="Medium List 1 Accent 5" w:semiHidden="0" w:uiPriority="65" w:unhideWhenUsed="0"/>
+    <w:lsdException w:name="Medium List 2 Accent 5" w:semiHidden="0" w:uiPriority="66" w:unhideWhenUsed="0"/>
+    <w:lsdException w:name="Medium Grid 1 Accent 5" w:semiHidden="0" w:uiPriority="67" w:unhideWhenUsed="0"/>
+    <w:lsdException w:name="Medium Grid 2 Accent 5" w:semiHidden="0" w:uiPriority="68" w:unhideWhenUsed="0"/>
+    <w:lsdException w:name="Medium Grid 3 Accent 5" w:semiHidden="0" w:uiPriority="69" w:unhideWhenUsed="0"/>
+    <w:lsdException w:name="Dark List Accent 5" w:semiHidden="0" w:uiPriority="70" w:unhideWhenUsed="0"/>
+    <w:lsdException w:name="Colorful Shading Accent 5" w:semiHidden="0" w:uiPriority="71" w:unhideWhenUsed="0"/>
+    <w:lsdException w:name="Colorful List Accent 5" w:semiHidden="0" w:uiPriority="72" w:unhideWhenUsed="0"/>
+    <w:lsdException w:name="Colorful Grid Accent 5" w:semiHidden="0" w:uiPriority="73" w:unhideWhenUsed="0"/>
+    <w:lsdException w:name="Light Shading Accent 6" w:semiHidden="0" w:uiPriority="60" w:unhideWhenUsed="0"/>
+    <w:lsdException w:name="Light List Accent 6" w:semiHidden="0" w:uiPriority="61" w:unhideWhenUsed="0"/>
+    <w:lsdException w:name="Light Grid Accent 6" w:semiHidden="0" w:uiPriority="62" w:unhideWhenUsed="0"/>
+    <w:lsdException w:name="Medium Shading 1 Accent 6" w:semiHidden="0" w:uiPriority="63" w:unhideWhenUsed="0"/>
+    <w:lsdException w:name="Medium Shading 2 Accent 6" w:semiHidden="0" w:uiPriority="64" w:unhideWhenUsed="0"/>
+    <w:lsdException w:name="Medium List 1 Accent 6" w:semiHidden="0" w:uiPriority="65" w:unhideWhenUsed="0"/>
+    <w:lsdException w:name="Medium List 2 Accent 6" w:semiHidden="0" w:uiPriority="66" w:unhideWhenUsed="0"/>
+    <w:lsdException w:name="Medium Grid 1 Accent 6" w:semiHidden="0" w:uiPriority="67" w:unhideWhenUsed="0"/>
+    <w:lsdException w:name="Medium Grid 2 Accent 6" w:semiHidden="0" w:uiPriority="68" w:unhideWhenUsed="0"/>
+    <w:lsdException w:name="Medium Grid 3 Accent 6" w:semiHidden="0" w:uiPriority="69" w:unhideWhenUsed="0"/>
+    <w:lsdException w:name="Dark List Accent 6" w:semiHidden="0" w:uiPriority="70" w:unhideWhenUsed="0"/>
+    <w:lsdException w:name="Colorful Shading Accent 6" w:semiHidden="0" w:uiPriority="71" w:unhideWhenUsed="0"/>
+    <w:lsdException w:name="Colorful List Accent 6" w:semiHidden="0" w:uiPriority="72" w:unhideWhenUsed="0"/>
+    <w:lsdException w:name="Colorful Grid Accent 6" w:semiHidden="0" w:uiPriority="73" w:unhideWhenUsed="0"/>
+    <w:lsdException w:name="Subtle Emphasis" w:semiHidden="0" w:uiPriority="19" w:unhideWhenUsed="0" w:qFormat="1"/>
+    <w:lsdException w:name="Intense Emphasis" w:semiHidden="0" w:uiPriority="21" w:unhideWhenUsed="0" w:qFormat="1"/>
+    <w:lsdException w:name="Subtle Reference" w:semiHidden="0" w:uiPriority="31" w:unhideWhenUsed="0" w:qFormat="1"/>
+    <w:lsdException w:name="Intense Reference" w:semiHidden="0" w:uiPriority="32" w:unhideWhenUsed="0" w:qFormat="1"/>
+    <w:lsdException w:name="Book Title" w:semiHidden="0" w:uiPriority="33" w:unhideWhenUsed="0" w:qFormat="1"/>
+    <w:lsdException w:name="Bibliography" w:uiPriority="37"/>
+    <w:lsdException w:name="TOC Heading" w:uiPriority="39" w:qFormat="1"/>
   </w:latentStyles>
   <w:style w:type="paragraph" w:default="1" w:styleId="a">
     <w:name w:val="Normal"/>
@@ -5084,7 +5260,7 @@
     <w:name w:val="heading 2"/>
     <w:basedOn w:val="a"/>
     <w:next w:val="a"/>
-    <w:link w:val="2Char"/>
+    <w:link w:val="20"/>
     <w:uiPriority w:val="9"/>
     <w:unhideWhenUsed/>
     <w:qFormat/>
@@ -5097,6 +5273,28 @@
     </w:pPr>
     <w:rPr>
       <w:rFonts w:asciiTheme="majorHAnsi" w:eastAsiaTheme="majorEastAsia" w:hAnsiTheme="majorHAnsi" w:cstheme="majorBidi"/>
+      <w:b/>
+      <w:bCs/>
+      <w:sz w:val="32"/>
+      <w:szCs w:val="32"/>
+    </w:rPr>
+  </w:style>
+  <w:style w:type="paragraph" w:styleId="3">
+    <w:name w:val="heading 3"/>
+    <w:basedOn w:val="a"/>
+    <w:next w:val="a"/>
+    <w:link w:val="30"/>
+    <w:uiPriority w:val="9"/>
+    <w:unhideWhenUsed/>
+    <w:qFormat/>
+    <w:rsid w:val="004F78E3"/>
+    <w:pPr>
+      <w:keepNext/>
+      <w:keepLines/>
+      <w:spacing w:before="260" w:after="260" w:line="416" w:lineRule="auto"/>
+      <w:outlineLvl w:val="2"/>
+    </w:pPr>
+    <w:rPr>
       <w:b/>
       <w:bCs/>
       <w:sz w:val="32"/>
@@ -5130,8 +5328,8 @@
     <w:semiHidden/>
     <w:unhideWhenUsed/>
   </w:style>
-  <w:style w:type="character" w:customStyle="1" w:styleId="2Char">
-    <w:name w:val="标题 2 Char"/>
+  <w:style w:type="character" w:customStyle="1" w:styleId="20">
+    <w:name w:val="标题 2字符"/>
     <w:basedOn w:val="a0"/>
     <w:link w:val="2"/>
     <w:uiPriority w:val="9"/>
@@ -5153,6 +5351,355 @@
     <w:pPr>
       <w:ind w:firstLineChars="200" w:firstLine="420"/>
     </w:pPr>
+  </w:style>
+  <w:style w:type="paragraph" w:styleId="a4">
+    <w:name w:val="Document Map"/>
+    <w:basedOn w:val="a"/>
+    <w:link w:val="a5"/>
+    <w:uiPriority w:val="99"/>
+    <w:semiHidden/>
+    <w:unhideWhenUsed/>
+    <w:rsid w:val="008414EF"/>
+    <w:rPr>
+      <w:rFonts w:ascii="Heiti SC Light" w:eastAsia="Heiti SC Light"/>
+      <w:sz w:val="24"/>
+      <w:szCs w:val="24"/>
+    </w:rPr>
+  </w:style>
+  <w:style w:type="character" w:customStyle="1" w:styleId="a5">
+    <w:name w:val="文档结构图 字符"/>
+    <w:basedOn w:val="a0"/>
+    <w:link w:val="a4"/>
+    <w:uiPriority w:val="99"/>
+    <w:semiHidden/>
+    <w:rsid w:val="008414EF"/>
+    <w:rPr>
+      <w:rFonts w:ascii="Heiti SC Light" w:eastAsia="Heiti SC Light"/>
+      <w:sz w:val="24"/>
+      <w:szCs w:val="24"/>
+    </w:rPr>
+  </w:style>
+  <w:style w:type="character" w:customStyle="1" w:styleId="30">
+    <w:name w:val="标题 3字符"/>
+    <w:basedOn w:val="a0"/>
+    <w:link w:val="3"/>
+    <w:uiPriority w:val="9"/>
+    <w:rsid w:val="004F78E3"/>
+    <w:rPr>
+      <w:b/>
+      <w:bCs/>
+      <w:sz w:val="32"/>
+      <w:szCs w:val="32"/>
+    </w:rPr>
+  </w:style>
+</w:styles>
+</file>
+
+<file path=word/stylesWithEffects.xml><?xml version="1.0" encoding="utf-8"?>
+<w:styles xmlns:wpc="http://schemas.microsoft.com/office/word/2010/wordprocessingCanvas" xmlns:mo="http://schemas.microsoft.com/office/mac/office/2008/main" xmlns:mc="http://schemas.openxmlformats.org/markup-compatibility/2006" xmlns:mv="urn:schemas-microsoft-com:mac:vml" xmlns:o="urn:schemas-microsoft-com:office:office" xmlns:r="http://schemas.openxmlformats.org/officeDocument/2006/relationships" xmlns:m="http://schemas.openxmlformats.org/officeDocument/2006/math" xmlns:v="urn:schemas-microsoft-com:vml" xmlns:wp14="http://schemas.microsoft.com/office/word/2010/wordprocessingDrawing" xmlns:wp="http://schemas.openxmlformats.org/drawingml/2006/wordprocessingDrawing" xmlns:w10="urn:schemas-microsoft-com:office:word" xmlns:w="http://schemas.openxmlformats.org/wordprocessingml/2006/main" xmlns:w14="http://schemas.microsoft.com/office/word/2010/wordml" xmlns:wpg="http://schemas.microsoft.com/office/word/2010/wordprocessingGroup" xmlns:wpi="http://schemas.microsoft.com/office/word/2010/wordprocessingInk" xmlns:wne="http://schemas.microsoft.com/office/word/2006/wordml" xmlns:wps="http://schemas.microsoft.com/office/word/2010/wordprocessingShape" mc:Ignorable="w14 wp14">
+  <w:docDefaults>
+    <w:rPrDefault>
+      <w:rPr>
+        <w:rFonts w:asciiTheme="minorHAnsi" w:eastAsiaTheme="minorEastAsia" w:hAnsiTheme="minorHAnsi" w:cstheme="minorBidi"/>
+        <w:kern w:val="2"/>
+        <w:sz w:val="21"/>
+        <w:szCs w:val="22"/>
+        <w:lang w:val="en-US" w:eastAsia="zh-CN" w:bidi="ar-SA"/>
+      </w:rPr>
+    </w:rPrDefault>
+    <w:pPrDefault/>
+  </w:docDefaults>
+  <w:latentStyles w:defLockedState="0" w:defUIPriority="99" w:defSemiHidden="1" w:defUnhideWhenUsed="1" w:defQFormat="0" w:count="276">
+    <w:lsdException w:name="Normal" w:semiHidden="0" w:uiPriority="0" w:unhideWhenUsed="0" w:qFormat="1"/>
+    <w:lsdException w:name="heading 1" w:semiHidden="0" w:uiPriority="9" w:unhideWhenUsed="0" w:qFormat="1"/>
+    <w:lsdException w:name="heading 2" w:uiPriority="9" w:qFormat="1"/>
+    <w:lsdException w:name="heading 3" w:uiPriority="9" w:qFormat="1"/>
+    <w:lsdException w:name="heading 4" w:uiPriority="9" w:qFormat="1"/>
+    <w:lsdException w:name="heading 5" w:uiPriority="9" w:qFormat="1"/>
+    <w:lsdException w:name="heading 6" w:uiPriority="9" w:qFormat="1"/>
+    <w:lsdException w:name="heading 7" w:uiPriority="9" w:qFormat="1"/>
+    <w:lsdException w:name="heading 8" w:uiPriority="9" w:qFormat="1"/>
+    <w:lsdException w:name="heading 9" w:uiPriority="9" w:qFormat="1"/>
+    <w:lsdException w:name="toc 1" w:uiPriority="39"/>
+    <w:lsdException w:name="toc 2" w:uiPriority="39"/>
+    <w:lsdException w:name="toc 3" w:uiPriority="39"/>
+    <w:lsdException w:name="toc 4" w:uiPriority="39"/>
+    <w:lsdException w:name="toc 5" w:uiPriority="39"/>
+    <w:lsdException w:name="toc 6" w:uiPriority="39"/>
+    <w:lsdException w:name="toc 7" w:uiPriority="39"/>
+    <w:lsdException w:name="toc 8" w:uiPriority="39"/>
+    <w:lsdException w:name="toc 9" w:uiPriority="39"/>
+    <w:lsdException w:name="caption" w:uiPriority="35" w:qFormat="1"/>
+    <w:lsdException w:name="Title" w:semiHidden="0" w:uiPriority="10" w:unhideWhenUsed="0" w:qFormat="1"/>
+    <w:lsdException w:name="Default Paragraph Font" w:uiPriority="1"/>
+    <w:lsdException w:name="Subtitle" w:semiHidden="0" w:uiPriority="11" w:unhideWhenUsed="0" w:qFormat="1"/>
+    <w:lsdException w:name="Strong" w:semiHidden="0" w:uiPriority="22" w:unhideWhenUsed="0" w:qFormat="1"/>
+    <w:lsdException w:name="Emphasis" w:semiHidden="0" w:uiPriority="20" w:unhideWhenUsed="0" w:qFormat="1"/>
+    <w:lsdException w:name="Table Grid" w:semiHidden="0" w:uiPriority="39" w:unhideWhenUsed="0"/>
+    <w:lsdException w:name="Note Level 1" w:semiHidden="0" w:unhideWhenUsed="0"/>
+    <w:lsdException w:name="Note Level 2" w:semiHidden="0" w:unhideWhenUsed="0"/>
+    <w:lsdException w:name="Note Level 3" w:semiHidden="0" w:unhideWhenUsed="0"/>
+    <w:lsdException w:name="Note Level 4" w:semiHidden="0" w:unhideWhenUsed="0"/>
+    <w:lsdException w:name="Note Level 5" w:semiHidden="0" w:unhideWhenUsed="0"/>
+    <w:lsdException w:name="Note Level 6" w:semiHidden="0" w:unhideWhenUsed="0"/>
+    <w:lsdException w:name="Note Level 7" w:semiHidden="0" w:unhideWhenUsed="0"/>
+    <w:lsdException w:name="Note Level 8" w:semiHidden="0" w:unhideWhenUsed="0"/>
+    <w:lsdException w:name="Note Level 9" w:semiHidden="0" w:unhideWhenUsed="0"/>
+    <w:lsdException w:name="Placeholder Text" w:unhideWhenUsed="0"/>
+    <w:lsdException w:name="No Spacing" w:semiHidden="0" w:uiPriority="1" w:unhideWhenUsed="0" w:qFormat="1"/>
+    <w:lsdException w:name="Light Shading" w:semiHidden="0" w:uiPriority="60" w:unhideWhenUsed="0"/>
+    <w:lsdException w:name="Light List" w:semiHidden="0" w:uiPriority="61" w:unhideWhenUsed="0"/>
+    <w:lsdException w:name="Light Grid" w:semiHidden="0" w:uiPriority="62" w:unhideWhenUsed="0"/>
+    <w:lsdException w:name="Medium Shading 1" w:semiHidden="0" w:uiPriority="63" w:unhideWhenUsed="0"/>
+    <w:lsdException w:name="Medium Shading 2" w:semiHidden="0" w:uiPriority="64" w:unhideWhenUsed="0"/>
+    <w:lsdException w:name="Medium List 1" w:semiHidden="0" w:uiPriority="65" w:unhideWhenUsed="0"/>
+    <w:lsdException w:name="Medium List 2" w:semiHidden="0" w:uiPriority="66" w:unhideWhenUsed="0"/>
+    <w:lsdException w:name="Medium Grid 1" w:semiHidden="0" w:uiPriority="67" w:unhideWhenUsed="0"/>
+    <w:lsdException w:name="Medium Grid 2" w:semiHidden="0" w:uiPriority="68" w:unhideWhenUsed="0"/>
+    <w:lsdException w:name="Medium Grid 3" w:semiHidden="0" w:uiPriority="69" w:unhideWhenUsed="0"/>
+    <w:lsdException w:name="Dark List" w:semiHidden="0" w:uiPriority="70" w:unhideWhenUsed="0"/>
+    <w:lsdException w:name="Colorful Shading" w:semiHidden="0" w:uiPriority="71" w:unhideWhenUsed="0"/>
+    <w:lsdException w:name="Colorful List" w:semiHidden="0" w:uiPriority="72" w:unhideWhenUsed="0"/>
+    <w:lsdException w:name="Colorful Grid" w:semiHidden="0" w:uiPriority="73" w:unhideWhenUsed="0"/>
+    <w:lsdException w:name="Light Shading Accent 1" w:semiHidden="0" w:uiPriority="60" w:unhideWhenUsed="0"/>
+    <w:lsdException w:name="Light List Accent 1" w:semiHidden="0" w:uiPriority="61" w:unhideWhenUsed="0"/>
+    <w:lsdException w:name="Light Grid Accent 1" w:semiHidden="0" w:uiPriority="62" w:unhideWhenUsed="0"/>
+    <w:lsdException w:name="Medium Shading 1 Accent 1" w:semiHidden="0" w:uiPriority="63" w:unhideWhenUsed="0"/>
+    <w:lsdException w:name="Medium Shading 2 Accent 1" w:semiHidden="0" w:uiPriority="64" w:unhideWhenUsed="0"/>
+    <w:lsdException w:name="Medium List 1 Accent 1" w:semiHidden="0" w:uiPriority="65" w:unhideWhenUsed="0"/>
+    <w:lsdException w:name="Revision" w:unhideWhenUsed="0"/>
+    <w:lsdException w:name="List Paragraph" w:semiHidden="0" w:uiPriority="34" w:unhideWhenUsed="0" w:qFormat="1"/>
+    <w:lsdException w:name="Quote" w:semiHidden="0" w:uiPriority="29" w:unhideWhenUsed="0" w:qFormat="1"/>
+    <w:lsdException w:name="Intense Quote" w:semiHidden="0" w:uiPriority="30" w:unhideWhenUsed="0" w:qFormat="1"/>
+    <w:lsdException w:name="Medium List 2 Accent 1" w:semiHidden="0" w:uiPriority="66" w:unhideWhenUsed="0"/>
+    <w:lsdException w:name="Medium Grid 1 Accent 1" w:semiHidden="0" w:uiPriority="67" w:unhideWhenUsed="0"/>
+    <w:lsdException w:name="Medium Grid 2 Accent 1" w:semiHidden="0" w:uiPriority="68" w:unhideWhenUsed="0"/>
+    <w:lsdException w:name="Medium Grid 3 Accent 1" w:semiHidden="0" w:uiPriority="69" w:unhideWhenUsed="0"/>
+    <w:lsdException w:name="Dark List Accent 1" w:semiHidden="0" w:uiPriority="70" w:unhideWhenUsed="0"/>
+    <w:lsdException w:name="Colorful Shading Accent 1" w:semiHidden="0" w:uiPriority="71" w:unhideWhenUsed="0"/>
+    <w:lsdException w:name="Colorful List Accent 1" w:semiHidden="0" w:uiPriority="72" w:unhideWhenUsed="0"/>
+    <w:lsdException w:name="Colorful Grid Accent 1" w:semiHidden="0" w:uiPriority="73" w:unhideWhenUsed="0"/>
+    <w:lsdException w:name="Light Shading Accent 2" w:semiHidden="0" w:uiPriority="60" w:unhideWhenUsed="0"/>
+    <w:lsdException w:name="Light List Accent 2" w:semiHidden="0" w:uiPriority="61" w:unhideWhenUsed="0"/>
+    <w:lsdException w:name="Light Grid Accent 2" w:semiHidden="0" w:uiPriority="62" w:unhideWhenUsed="0"/>
+    <w:lsdException w:name="Medium Shading 1 Accent 2" w:semiHidden="0" w:uiPriority="63" w:unhideWhenUsed="0"/>
+    <w:lsdException w:name="Medium Shading 2 Accent 2" w:semiHidden="0" w:uiPriority="64" w:unhideWhenUsed="0"/>
+    <w:lsdException w:name="Medium List 1 Accent 2" w:semiHidden="0" w:uiPriority="65" w:unhideWhenUsed="0"/>
+    <w:lsdException w:name="Medium List 2 Accent 2" w:semiHidden="0" w:uiPriority="66" w:unhideWhenUsed="0"/>
+    <w:lsdException w:name="Medium Grid 1 Accent 2" w:semiHidden="0" w:uiPriority="67" w:unhideWhenUsed="0"/>
+    <w:lsdException w:name="Medium Grid 2 Accent 2" w:semiHidden="0" w:uiPriority="68" w:unhideWhenUsed="0"/>
+    <w:lsdException w:name="Medium Grid 3 Accent 2" w:semiHidden="0" w:uiPriority="69" w:unhideWhenUsed="0"/>
+    <w:lsdException w:name="Dark List Accent 2" w:semiHidden="0" w:uiPriority="70" w:unhideWhenUsed="0"/>
+    <w:lsdException w:name="Colorful Shading Accent 2" w:semiHidden="0" w:uiPriority="71" w:unhideWhenUsed="0"/>
+    <w:lsdException w:name="Colorful List Accent 2" w:semiHidden="0" w:uiPriority="72" w:unhideWhenUsed="0"/>
+    <w:lsdException w:name="Colorful Grid Accent 2" w:semiHidden="0" w:uiPriority="73" w:unhideWhenUsed="0"/>
+    <w:lsdException w:name="Light Shading Accent 3" w:semiHidden="0" w:uiPriority="60" w:unhideWhenUsed="0"/>
+    <w:lsdException w:name="Light List Accent 3" w:semiHidden="0" w:uiPriority="61" w:unhideWhenUsed="0"/>
+    <w:lsdException w:name="Light Grid Accent 3" w:semiHidden="0" w:uiPriority="62" w:unhideWhenUsed="0"/>
+    <w:lsdException w:name="Medium Shading 1 Accent 3" w:semiHidden="0" w:uiPriority="63" w:unhideWhenUsed="0"/>
+    <w:lsdException w:name="Medium Shading 2 Accent 3" w:semiHidden="0" w:uiPriority="64" w:unhideWhenUsed="0"/>
+    <w:lsdException w:name="Medium List 1 Accent 3" w:semiHidden="0" w:uiPriority="65" w:unhideWhenUsed="0"/>
+    <w:lsdException w:name="Medium List 2 Accent 3" w:semiHidden="0" w:uiPriority="66" w:unhideWhenUsed="0"/>
+    <w:lsdException w:name="Medium Grid 1 Accent 3" w:semiHidden="0" w:uiPriority="67" w:unhideWhenUsed="0"/>
+    <w:lsdException w:name="Medium Grid 2 Accent 3" w:semiHidden="0" w:uiPriority="68" w:unhideWhenUsed="0"/>
+    <w:lsdException w:name="Medium Grid 3 Accent 3" w:semiHidden="0" w:uiPriority="69" w:unhideWhenUsed="0"/>
+    <w:lsdException w:name="Dark List Accent 3" w:semiHidden="0" w:uiPriority="70" w:unhideWhenUsed="0"/>
+    <w:lsdException w:name="Colorful Shading Accent 3" w:semiHidden="0" w:uiPriority="71" w:unhideWhenUsed="0"/>
+    <w:lsdException w:name="Colorful List Accent 3" w:semiHidden="0" w:uiPriority="72" w:unhideWhenUsed="0"/>
+    <w:lsdException w:name="Colorful Grid Accent 3" w:semiHidden="0" w:uiPriority="73" w:unhideWhenUsed="0"/>
+    <w:lsdException w:name="Light Shading Accent 4" w:semiHidden="0" w:uiPriority="60" w:unhideWhenUsed="0"/>
+    <w:lsdException w:name="Light List Accent 4" w:semiHidden="0" w:uiPriority="61" w:unhideWhenUsed="0"/>
+    <w:lsdException w:name="Light Grid Accent 4" w:semiHidden="0" w:uiPriority="62" w:unhideWhenUsed="0"/>
+    <w:lsdException w:name="Medium Shading 1 Accent 4" w:semiHidden="0" w:uiPriority="63" w:unhideWhenUsed="0"/>
+    <w:lsdException w:name="Medium Shading 2 Accent 4" w:semiHidden="0" w:uiPriority="64" w:unhideWhenUsed="0"/>
+    <w:lsdException w:name="Medium List 1 Accent 4" w:semiHidden="0" w:uiPriority="65" w:unhideWhenUsed="0"/>
+    <w:lsdException w:name="Medium List 2 Accent 4" w:semiHidden="0" w:uiPriority="66" w:unhideWhenUsed="0"/>
+    <w:lsdException w:name="Medium Grid 1 Accent 4" w:semiHidden="0" w:uiPriority="67" w:unhideWhenUsed="0"/>
+    <w:lsdException w:name="Medium Grid 2 Accent 4" w:semiHidden="0" w:uiPriority="68" w:unhideWhenUsed="0"/>
+    <w:lsdException w:name="Medium Grid 3 Accent 4" w:semiHidden="0" w:uiPriority="69" w:unhideWhenUsed="0"/>
+    <w:lsdException w:name="Dark List Accent 4" w:semiHidden="0" w:uiPriority="70" w:unhideWhenUsed="0"/>
+    <w:lsdException w:name="Colorful Shading Accent 4" w:semiHidden="0" w:uiPriority="71" w:unhideWhenUsed="0"/>
+    <w:lsdException w:name="Colorful List Accent 4" w:semiHidden="0" w:uiPriority="72" w:unhideWhenUsed="0"/>
+    <w:lsdException w:name="Colorful Grid Accent 4" w:semiHidden="0" w:uiPriority="73" w:unhideWhenUsed="0"/>
+    <w:lsdException w:name="Light Shading Accent 5" w:semiHidden="0" w:uiPriority="60" w:unhideWhenUsed="0"/>
+    <w:lsdException w:name="Light List Accent 5" w:semiHidden="0" w:uiPriority="61" w:unhideWhenUsed="0"/>
+    <w:lsdException w:name="Light Grid Accent 5" w:semiHidden="0" w:uiPriority="62" w:unhideWhenUsed="0"/>
+    <w:lsdException w:name="Medium Shading 1 Accent 5" w:semiHidden="0" w:uiPriority="63" w:unhideWhenUsed="0"/>
+    <w:lsdException w:name="Medium Shading 2 Accent 5" w:semiHidden="0" w:uiPriority="64" w:unhideWhenUsed="0"/>
+    <w:lsdException w:name="Medium List 1 Accent 5" w:semiHidden="0" w:uiPriority="65" w:unhideWhenUsed="0"/>
+    <w:lsdException w:name="Medium List 2 Accent 5" w:semiHidden="0" w:uiPriority="66" w:unhideWhenUsed="0"/>
+    <w:lsdException w:name="Medium Grid 1 Accent 5" w:semiHidden="0" w:uiPriority="67" w:unhideWhenUsed="0"/>
+    <w:lsdException w:name="Medium Grid 2 Accent 5" w:semiHidden="0" w:uiPriority="68" w:unhideWhenUsed="0"/>
+    <w:lsdException w:name="Medium Grid 3 Accent 5" w:semiHidden="0" w:uiPriority="69" w:unhideWhenUsed="0"/>
+    <w:lsdException w:name="Dark List Accent 5" w:semiHidden="0" w:uiPriority="70" w:unhideWhenUsed="0"/>
+    <w:lsdException w:name="Colorful Shading Accent 5" w:semiHidden="0" w:uiPriority="71" w:unhideWhenUsed="0"/>
+    <w:lsdException w:name="Colorful List Accent 5" w:semiHidden="0" w:uiPriority="72" w:unhideWhenUsed="0"/>
+    <w:lsdException w:name="Colorful Grid Accent 5" w:semiHidden="0" w:uiPriority="73" w:unhideWhenUsed="0"/>
+    <w:lsdException w:name="Light Shading Accent 6" w:semiHidden="0" w:uiPriority="60" w:unhideWhenUsed="0"/>
+    <w:lsdException w:name="Light List Accent 6" w:semiHidden="0" w:uiPriority="61" w:unhideWhenUsed="0"/>
+    <w:lsdException w:name="Light Grid Accent 6" w:semiHidden="0" w:uiPriority="62" w:unhideWhenUsed="0"/>
+    <w:lsdException w:name="Medium Shading 1 Accent 6" w:semiHidden="0" w:uiPriority="63" w:unhideWhenUsed="0"/>
+    <w:lsdException w:name="Medium Shading 2 Accent 6" w:semiHidden="0" w:uiPriority="64" w:unhideWhenUsed="0"/>
+    <w:lsdException w:name="Medium List 1 Accent 6" w:semiHidden="0" w:uiPriority="65" w:unhideWhenUsed="0"/>
+    <w:lsdException w:name="Medium List 2 Accent 6" w:semiHidden="0" w:uiPriority="66" w:unhideWhenUsed="0"/>
+    <w:lsdException w:name="Medium Grid 1 Accent 6" w:semiHidden="0" w:uiPriority="67" w:unhideWhenUsed="0"/>
+    <w:lsdException w:name="Medium Grid 2 Accent 6" w:semiHidden="0" w:uiPriority="68" w:unhideWhenUsed="0"/>
+    <w:lsdException w:name="Medium Grid 3 Accent 6" w:semiHidden="0" w:uiPriority="69" w:unhideWhenUsed="0"/>
+    <w:lsdException w:name="Dark List Accent 6" w:semiHidden="0" w:uiPriority="70" w:unhideWhenUsed="0"/>
+    <w:lsdException w:name="Colorful Shading Accent 6" w:semiHidden="0" w:uiPriority="71" w:unhideWhenUsed="0"/>
+    <w:lsdException w:name="Colorful List Accent 6" w:semiHidden="0" w:uiPriority="72" w:unhideWhenUsed="0"/>
+    <w:lsdException w:name="Colorful Grid Accent 6" w:semiHidden="0" w:uiPriority="73" w:unhideWhenUsed="0"/>
+    <w:lsdException w:name="Subtle Emphasis" w:semiHidden="0" w:uiPriority="19" w:unhideWhenUsed="0" w:qFormat="1"/>
+    <w:lsdException w:name="Intense Emphasis" w:semiHidden="0" w:uiPriority="21" w:unhideWhenUsed="0" w:qFormat="1"/>
+    <w:lsdException w:name="Subtle Reference" w:semiHidden="0" w:uiPriority="31" w:unhideWhenUsed="0" w:qFormat="1"/>
+    <w:lsdException w:name="Intense Reference" w:semiHidden="0" w:uiPriority="32" w:unhideWhenUsed="0" w:qFormat="1"/>
+    <w:lsdException w:name="Book Title" w:semiHidden="0" w:uiPriority="33" w:unhideWhenUsed="0" w:qFormat="1"/>
+    <w:lsdException w:name="Bibliography" w:uiPriority="37"/>
+    <w:lsdException w:name="TOC Heading" w:uiPriority="39" w:qFormat="1"/>
+  </w:latentStyles>
+  <w:style w:type="paragraph" w:default="1" w:styleId="a">
+    <w:name w:val="Normal"/>
+    <w:qFormat/>
+    <w:pPr>
+      <w:widowControl w:val="0"/>
+      <w:jc w:val="both"/>
+    </w:pPr>
+  </w:style>
+  <w:style w:type="paragraph" w:styleId="2">
+    <w:name w:val="heading 2"/>
+    <w:basedOn w:val="a"/>
+    <w:next w:val="a"/>
+    <w:link w:val="20"/>
+    <w:uiPriority w:val="9"/>
+    <w:unhideWhenUsed/>
+    <w:qFormat/>
+    <w:rsid w:val="009E0B63"/>
+    <w:pPr>
+      <w:keepNext/>
+      <w:keepLines/>
+      <w:spacing w:before="260" w:after="260" w:line="416" w:lineRule="auto"/>
+      <w:outlineLvl w:val="1"/>
+    </w:pPr>
+    <w:rPr>
+      <w:rFonts w:asciiTheme="majorHAnsi" w:eastAsiaTheme="majorEastAsia" w:hAnsiTheme="majorHAnsi" w:cstheme="majorBidi"/>
+      <w:b/>
+      <w:bCs/>
+      <w:sz w:val="32"/>
+      <w:szCs w:val="32"/>
+    </w:rPr>
+  </w:style>
+  <w:style w:type="paragraph" w:styleId="3">
+    <w:name w:val="heading 3"/>
+    <w:basedOn w:val="a"/>
+    <w:next w:val="a"/>
+    <w:link w:val="30"/>
+    <w:uiPriority w:val="9"/>
+    <w:unhideWhenUsed/>
+    <w:qFormat/>
+    <w:rsid w:val="004F78E3"/>
+    <w:pPr>
+      <w:keepNext/>
+      <w:keepLines/>
+      <w:spacing w:before="260" w:after="260" w:line="416" w:lineRule="auto"/>
+      <w:outlineLvl w:val="2"/>
+    </w:pPr>
+    <w:rPr>
+      <w:b/>
+      <w:bCs/>
+      <w:sz w:val="32"/>
+      <w:szCs w:val="32"/>
+    </w:rPr>
+  </w:style>
+  <w:style w:type="character" w:default="1" w:styleId="a0">
+    <w:name w:val="Default Paragraph Font"/>
+    <w:uiPriority w:val="1"/>
+    <w:semiHidden/>
+    <w:unhideWhenUsed/>
+  </w:style>
+  <w:style w:type="table" w:default="1" w:styleId="a1">
+    <w:name w:val="Normal Table"/>
+    <w:uiPriority w:val="99"/>
+    <w:semiHidden/>
+    <w:unhideWhenUsed/>
+    <w:tblPr>
+      <w:tblInd w:w="0" w:type="dxa"/>
+      <w:tblCellMar>
+        <w:top w:w="0" w:type="dxa"/>
+        <w:left w:w="108" w:type="dxa"/>
+        <w:bottom w:w="0" w:type="dxa"/>
+        <w:right w:w="108" w:type="dxa"/>
+      </w:tblCellMar>
+    </w:tblPr>
+  </w:style>
+  <w:style w:type="numbering" w:default="1" w:styleId="a2">
+    <w:name w:val="No List"/>
+    <w:uiPriority w:val="99"/>
+    <w:semiHidden/>
+    <w:unhideWhenUsed/>
+  </w:style>
+  <w:style w:type="character" w:customStyle="1" w:styleId="20">
+    <w:name w:val="标题 2字符"/>
+    <w:basedOn w:val="a0"/>
+    <w:link w:val="2"/>
+    <w:uiPriority w:val="9"/>
+    <w:rsid w:val="009E0B63"/>
+    <w:rPr>
+      <w:rFonts w:asciiTheme="majorHAnsi" w:eastAsiaTheme="majorEastAsia" w:hAnsiTheme="majorHAnsi" w:cstheme="majorBidi"/>
+      <w:b/>
+      <w:bCs/>
+      <w:sz w:val="32"/>
+      <w:szCs w:val="32"/>
+    </w:rPr>
+  </w:style>
+  <w:style w:type="paragraph" w:styleId="a3">
+    <w:name w:val="List Paragraph"/>
+    <w:basedOn w:val="a"/>
+    <w:uiPriority w:val="34"/>
+    <w:qFormat/>
+    <w:rsid w:val="009E0B63"/>
+    <w:pPr>
+      <w:ind w:firstLineChars="200" w:firstLine="420"/>
+    </w:pPr>
+  </w:style>
+  <w:style w:type="paragraph" w:styleId="a4">
+    <w:name w:val="Document Map"/>
+    <w:basedOn w:val="a"/>
+    <w:link w:val="a5"/>
+    <w:uiPriority w:val="99"/>
+    <w:semiHidden/>
+    <w:unhideWhenUsed/>
+    <w:rsid w:val="008414EF"/>
+    <w:rPr>
+      <w:rFonts w:ascii="Heiti SC Light" w:eastAsia="Heiti SC Light"/>
+      <w:sz w:val="24"/>
+      <w:szCs w:val="24"/>
+    </w:rPr>
+  </w:style>
+  <w:style w:type="character" w:customStyle="1" w:styleId="a5">
+    <w:name w:val="文档结构图 字符"/>
+    <w:basedOn w:val="a0"/>
+    <w:link w:val="a4"/>
+    <w:uiPriority w:val="99"/>
+    <w:semiHidden/>
+    <w:rsid w:val="008414EF"/>
+    <w:rPr>
+      <w:rFonts w:ascii="Heiti SC Light" w:eastAsia="Heiti SC Light"/>
+      <w:sz w:val="24"/>
+      <w:szCs w:val="24"/>
+    </w:rPr>
+  </w:style>
+  <w:style w:type="character" w:customStyle="1" w:styleId="30">
+    <w:name w:val="标题 3字符"/>
+    <w:basedOn w:val="a0"/>
+    <w:link w:val="3"/>
+    <w:uiPriority w:val="9"/>
+    <w:rsid w:val="004F78E3"/>
+    <w:rPr>
+      <w:b/>
+      <w:bCs/>
+      <w:sz w:val="32"/>
+      <w:szCs w:val="32"/>
+    </w:rPr>
   </w:style>
 </w:styles>
 </file>
@@ -5200,7 +5747,7 @@
     </a:clrScheme>
     <a:fontScheme name="Office">
       <a:majorFont>
-        <a:latin typeface="Calibri Light" panose="020F0302020204030204"/>
+        <a:latin typeface="Calibri Light"/>
         <a:ea typeface=""/>
         <a:cs typeface=""/>
         <a:font script="Jpan" typeface="ＭＳ ゴシック"/>
@@ -5235,7 +5782,7 @@
         <a:font script="Geor" typeface="Sylfaen"/>
       </a:majorFont>
       <a:minorFont>
-        <a:latin typeface="Calibri" panose="020F0502020204030204"/>
+        <a:latin typeface="Calibri"/>
         <a:ea typeface=""/>
         <a:cs typeface=""/>
         <a:font script="Jpan" typeface="ＭＳ 明朝"/>
@@ -5412,7 +5959,7 @@
   <a:extraClrSchemeLst/>
   <a:extLst>
     <a:ext uri="{05A4C25C-085E-4340-85A3-A5531E510DB2}">
-      <thm15:themeFamily xmlns:thm15="http://schemas.microsoft.com/office/thememl/2012/main" name="Office Theme" id="{62F939B6-93AF-4DB8-9C6B-D6C7DFDC589F}" vid="{4A3C46E8-61CC-4603-A589-7422A47A8E4A}"/>
+      <thm15:themeFamily xmlns:thm15="http://schemas.microsoft.com/office/thememl/2012/main" xmlns="" name="Office Theme" id="{62F939B6-93AF-4DB8-9C6B-D6C7DFDC589F}" vid="{4A3C46E8-61CC-4603-A589-7422A47A8E4A}"/>
     </a:ext>
   </a:extLst>
 </a:theme>
